--- a/Redes/vpn.docx
+++ b/Redes/vpn.docx
@@ -117,27 +117,7 @@
           <w:szCs w:val="24"/>
           <w:lang w:eastAsia="pt-BR"/>
         </w:rPr>
-        <w:t xml:space="preserve">-Point </w:t>
-      </w:r>
-      <w:proofErr w:type="spellStart"/>
-      <w:r>
-        <w:rPr>
-          <w:rFonts w:ascii="Times New Roman" w:eastAsia="Times New Roman" w:hAnsi="Times New Roman" w:cs="Times New Roman"/>
-          <w:sz w:val="24"/>
-          <w:szCs w:val="24"/>
-          <w:lang w:eastAsia="pt-BR"/>
-        </w:rPr>
-        <w:t>Protocol</w:t>
-      </w:r>
-      <w:proofErr w:type="spellEnd"/>
-      <w:r>
-        <w:rPr>
-          <w:rFonts w:ascii="Times New Roman" w:eastAsia="Times New Roman" w:hAnsi="Times New Roman" w:cs="Times New Roman"/>
-          <w:sz w:val="24"/>
-          <w:szCs w:val="24"/>
-          <w:lang w:eastAsia="pt-BR"/>
-        </w:rPr>
-        <w:t>) para serem transportados através da Internet.</w:t>
+        <w:t>-Point Protocol) para serem transportados através da Internet.</w:t>
       </w:r>
     </w:p>
     <w:p>
@@ -284,27 +264,7 @@
           <w:szCs w:val="24"/>
           <w:lang w:eastAsia="pt-BR"/>
         </w:rPr>
-        <w:t xml:space="preserve"> </w:t>
-      </w:r>
-      <w:proofErr w:type="spellStart"/>
-      <w:r>
-        <w:rPr>
-          <w:rFonts w:ascii="Times New Roman" w:eastAsia="Times New Roman" w:hAnsi="Times New Roman" w:cs="Times New Roman"/>
-          <w:sz w:val="24"/>
-          <w:szCs w:val="24"/>
-          <w:lang w:eastAsia="pt-BR"/>
-        </w:rPr>
-        <w:t>Protocol</w:t>
-      </w:r>
-      <w:proofErr w:type="spellEnd"/>
-      <w:r>
-        <w:rPr>
-          <w:rFonts w:ascii="Times New Roman" w:eastAsia="Times New Roman" w:hAnsi="Times New Roman" w:cs="Times New Roman"/>
-          <w:sz w:val="24"/>
-          <w:szCs w:val="24"/>
-          <w:lang w:eastAsia="pt-BR"/>
-        </w:rPr>
-        <w:t>) é uma extensão do PPP. Desde o Windows 95, todas as versões do Microsoft Windows incluem um cliente PPTP.</w:t>
+        <w:t xml:space="preserve"> Protocol) é uma extensão do PPP. Desde o Windows 95, todas as versões do Microsoft Windows incluem um cliente PPTP.</w:t>
       </w:r>
     </w:p>
     <w:p>
@@ -421,23 +381,27 @@
         <w:t xml:space="preserve">L2TP - </w:t>
       </w:r>
       <w:r>
-        <w:t xml:space="preserve">O L2TP resulta de uma combinação de funcionalidades do PPTP e do L2F e permite que uma estação de trabalho PPP e um dispositivo a operar ao nível da ligação de dados residam em redes distintas, interligadas por uma rede de comutação de pacotes. Uma ligação L2TP envolve dois componentes – o L2TP </w:t>
+        <w:t>O L2TP resulta de uma combinação de funcionalidades do PPTP e do L2F e permite que uma estação de trabalho PPP e um dispositivo a operar ao nível da ligação de dados residam em redes distintas, interligadas por uma rede de comutação de pacotes. Uma ligação L2TP envolve dois componentes – o L2TP Ac</w:t>
+      </w:r>
+      <w:r>
+        <w:t>c</w:t>
+      </w:r>
+      <w:r>
+        <w:t xml:space="preserve">ess </w:t>
       </w:r>
       <w:proofErr w:type="spellStart"/>
       <w:r>
-        <w:t>Acess</w:t>
+        <w:t>Concentrator</w:t>
       </w:r>
       <w:proofErr w:type="spellEnd"/>
       <w:r>
-        <w:t xml:space="preserve"> </w:t>
-      </w:r>
-      <w:proofErr w:type="spellStart"/>
-      <w:r>
-        <w:t>Concentrator</w:t>
-      </w:r>
-      <w:proofErr w:type="spellEnd"/>
-      <w:r>
-        <w:t xml:space="preserve"> (LAC), instalado no cliente, e o L2TP Network Server (LNS), no lado do servidor. Tal como no PPTP, recorre a um canal de controlo não exige uma ligação TCP autónoma. O túnel L2TP, tal como no L2F, é construído sobre UDP.</w:t>
+        <w:t xml:space="preserve"> (LAC), instalado no cliente, e o L2TP Network Server (LNS), no lado do servidor. Tal como no PPTP</w:t>
+      </w:r>
+      <w:r>
+        <w:t>, recorre a um canal de controle não exige uma ligação TCP autô</w:t>
+      </w:r>
+      <w:r>
+        <w:t>noma. O túnel L2TP, tal como no L2F, é construído sobre UDP.</w:t>
       </w:r>
     </w:p>
     <w:p>
@@ -915,29 +879,7 @@
           <w:szCs w:val="21"/>
           <w:lang w:eastAsia="pt-BR"/>
         </w:rPr>
-        <w:t xml:space="preserve">é uma abreviação de Internet </w:t>
-      </w:r>
-      <w:proofErr w:type="spellStart"/>
-      <w:r>
-        <w:rPr>
-          <w:rFonts w:ascii="Helvetica" w:eastAsia="Times New Roman" w:hAnsi="Helvetica" w:cs="Helvetica"/>
-          <w:color w:val="343A40"/>
-          <w:sz w:val="21"/>
-          <w:szCs w:val="21"/>
-          <w:lang w:eastAsia="pt-BR"/>
-        </w:rPr>
-        <w:t>Protocol</w:t>
-      </w:r>
-      <w:proofErr w:type="spellEnd"/>
-      <w:r>
-        <w:rPr>
-          <w:rFonts w:ascii="Helvetica" w:eastAsia="Times New Roman" w:hAnsi="Helvetica" w:cs="Helvetica"/>
-          <w:color w:val="343A40"/>
-          <w:sz w:val="21"/>
-          <w:szCs w:val="21"/>
-          <w:lang w:eastAsia="pt-BR"/>
-        </w:rPr>
-        <w:t xml:space="preserve"> Security. O </w:t>
+        <w:t xml:space="preserve">é uma abreviação de Internet Protocol Security. O </w:t>
       </w:r>
       <w:proofErr w:type="spellStart"/>
       <w:proofErr w:type="gramStart"/>
@@ -1009,7 +951,71 @@
           <w:szCs w:val="21"/>
           <w:lang w:eastAsia="pt-BR"/>
         </w:rPr>
-        <w:t xml:space="preserve"> tem dois modos de operação. Os dois modos são: modo de transporte e modo de tunelamento. Ambos os modos servem para proteger a transferência de dados entre duas redes diferentes. Durante o modo de transporte, a mensagem no pacote de dados é criptografada. No modo de tunelamento, o pacote de dados completo é criptografado. Uma vantagem de se utilizar uma VPN </w:t>
+        <w:t xml:space="preserve"> tem dois modos de operação. Os dois modos são: </w:t>
+      </w:r>
+      <w:r>
+        <w:rPr>
+          <w:rFonts w:ascii="Helvetica" w:eastAsia="Times New Roman" w:hAnsi="Helvetica" w:cs="Helvetica"/>
+          <w:b/>
+          <w:color w:val="343A40"/>
+          <w:sz w:val="21"/>
+          <w:szCs w:val="21"/>
+          <w:u w:val="single"/>
+          <w:lang w:eastAsia="pt-BR"/>
+        </w:rPr>
+        <w:t>modo de transporte e modo de tunelamento.</w:t>
+      </w:r>
+      <w:r>
+        <w:rPr>
+          <w:rFonts w:ascii="Helvetica" w:eastAsia="Times New Roman" w:hAnsi="Helvetica" w:cs="Helvetica"/>
+          <w:color w:val="343A40"/>
+          <w:sz w:val="21"/>
+          <w:szCs w:val="21"/>
+          <w:lang w:eastAsia="pt-BR"/>
+        </w:rPr>
+        <w:t xml:space="preserve"> Ambos os modos servem para proteger a transferência de dados entre duas redes diferentes. Durante o modo de transporte, a mensagem </w:t>
+      </w:r>
+      <w:r>
+        <w:rPr>
+          <w:rFonts w:ascii="Helvetica" w:eastAsia="Times New Roman" w:hAnsi="Helvetica" w:cs="Helvetica"/>
+          <w:color w:val="343A40"/>
+          <w:sz w:val="21"/>
+          <w:szCs w:val="21"/>
+          <w:u w:val="single"/>
+          <w:lang w:eastAsia="pt-BR"/>
+        </w:rPr>
+        <w:t>no pacote de dados</w:t>
+      </w:r>
+      <w:r>
+        <w:rPr>
+          <w:rFonts w:ascii="Helvetica" w:eastAsia="Times New Roman" w:hAnsi="Helvetica" w:cs="Helvetica"/>
+          <w:color w:val="343A40"/>
+          <w:sz w:val="21"/>
+          <w:szCs w:val="21"/>
+          <w:lang w:eastAsia="pt-BR"/>
+        </w:rPr>
+        <w:t xml:space="preserve"> é criptografada. No modo de tunelamento, o </w:t>
+      </w:r>
+      <w:r>
+        <w:rPr>
+          <w:rFonts w:ascii="Helvetica" w:eastAsia="Times New Roman" w:hAnsi="Helvetica" w:cs="Helvetica"/>
+          <w:color w:val="343A40"/>
+          <w:sz w:val="21"/>
+          <w:szCs w:val="21"/>
+          <w:u w:val="single"/>
+          <w:lang w:eastAsia="pt-BR"/>
+        </w:rPr>
+        <w:t>pacote de dados completo</w:t>
+      </w:r>
+      <w:r>
+        <w:rPr>
+          <w:rFonts w:ascii="Helvetica" w:eastAsia="Times New Roman" w:hAnsi="Helvetica" w:cs="Helvetica"/>
+          <w:color w:val="343A40"/>
+          <w:sz w:val="21"/>
+          <w:szCs w:val="21"/>
+          <w:lang w:eastAsia="pt-BR"/>
+        </w:rPr>
+        <w:t xml:space="preserve"> é criptografado. Uma vantagem de se utilizar uma VPN </w:t>
       </w:r>
       <w:proofErr w:type="spellStart"/>
       <w:proofErr w:type="gramStart"/>
@@ -1473,7 +1479,6 @@
         </w:rPr>
         <w:t xml:space="preserve">, que tem um cabeçalho IP próprio, utilizado para o roteamento na rede pública. O modo de </w:t>
       </w:r>
-      <w:proofErr w:type="spellStart"/>
       <w:r>
         <w:rPr>
           <w:rFonts w:ascii="Helvetica" w:eastAsia="Times New Roman" w:hAnsi="Helvetica" w:cs="Helvetica"/>
@@ -1484,9 +1489,8 @@
           <w:szCs w:val="21"/>
           <w:lang w:eastAsia="pt-BR"/>
         </w:rPr>
-        <w:t>tunelameto</w:t>
-      </w:r>
-      <w:proofErr w:type="spellEnd"/>
+        <w:t>tunelamento</w:t>
+      </w:r>
       <w:r>
         <w:rPr>
           <w:rFonts w:ascii="Helvetica" w:eastAsia="Times New Roman" w:hAnsi="Helvetica" w:cs="Helvetica"/>
@@ -2578,27 +2582,45 @@
         </w:rPr>
         <w:t xml:space="preserve">- Dessa forma, a política de segurança deixa de ser efetivamente cumprida em relação </w:t>
       </w:r>
-      <w:proofErr w:type="gramStart"/>
-      <w:r>
-        <w:rPr>
-          <w:rFonts w:ascii="Helvetica" w:eastAsia="Times New Roman" w:hAnsi="Helvetica" w:cs="Helvetica"/>
-          <w:color w:val="343A40"/>
-          <w:sz w:val="21"/>
-          <w:szCs w:val="21"/>
-          <w:lang w:eastAsia="pt-BR"/>
-        </w:rPr>
-        <w:t>as</w:t>
-      </w:r>
-      <w:proofErr w:type="gramEnd"/>
-      <w:r>
-        <w:rPr>
-          <w:rFonts w:ascii="Helvetica" w:eastAsia="Times New Roman" w:hAnsi="Helvetica" w:cs="Helvetica"/>
-          <w:color w:val="343A40"/>
-          <w:sz w:val="21"/>
-          <w:szCs w:val="21"/>
-          <w:lang w:eastAsia="pt-BR"/>
-        </w:rPr>
-        <w:t xml:space="preserve"> regra de filtragem.</w:t>
+      <w:r>
+        <w:rPr>
+          <w:rFonts w:ascii="Helvetica" w:eastAsia="Times New Roman" w:hAnsi="Helvetica" w:cs="Helvetica"/>
+          <w:color w:val="343A40"/>
+          <w:sz w:val="21"/>
+          <w:szCs w:val="21"/>
+          <w:lang w:eastAsia="pt-BR"/>
+        </w:rPr>
+        <w:t>às</w:t>
+      </w:r>
+      <w:r>
+        <w:rPr>
+          <w:rFonts w:ascii="Helvetica" w:eastAsia="Times New Roman" w:hAnsi="Helvetica" w:cs="Helvetica"/>
+          <w:color w:val="343A40"/>
+          <w:sz w:val="21"/>
+          <w:szCs w:val="21"/>
+          <w:lang w:eastAsia="pt-BR"/>
+        </w:rPr>
+        <w:t xml:space="preserve"> regra</w:t>
+      </w:r>
+      <w:r>
+        <w:rPr>
+          <w:rFonts w:ascii="Helvetica" w:eastAsia="Times New Roman" w:hAnsi="Helvetica" w:cs="Helvetica"/>
+          <w:color w:val="343A40"/>
+          <w:sz w:val="21"/>
+          <w:szCs w:val="21"/>
+          <w:lang w:eastAsia="pt-BR"/>
+        </w:rPr>
+        <w:t>s</w:t>
+      </w:r>
+      <w:r>
+        <w:rPr>
+          <w:rFonts w:ascii="Helvetica" w:eastAsia="Times New Roman" w:hAnsi="Helvetica" w:cs="Helvetica"/>
+          <w:color w:val="343A40"/>
+          <w:sz w:val="21"/>
+          <w:szCs w:val="21"/>
+          <w:lang w:eastAsia="pt-BR"/>
+        </w:rPr>
+        <w:t xml:space="preserve"> de filtragem.</w:t>
       </w:r>
     </w:p>
     <w:p>
@@ -2626,7 +2648,27 @@
           <w:szCs w:val="21"/>
           <w:lang w:eastAsia="pt-BR"/>
         </w:rPr>
-        <w:t>- Atacante realizariam ataques através de pacotes cifrados.</w:t>
+        <w:t>- Atacante</w:t>
+      </w:r>
+      <w:r>
+        <w:rPr>
+          <w:rFonts w:ascii="Helvetica" w:eastAsia="Times New Roman" w:hAnsi="Helvetica" w:cs="Helvetica"/>
+          <w:color w:val="343A40"/>
+          <w:sz w:val="21"/>
+          <w:szCs w:val="21"/>
+          <w:lang w:eastAsia="pt-BR"/>
+        </w:rPr>
+        <w:t>s</w:t>
+      </w:r>
+      <w:r>
+        <w:rPr>
+          <w:rFonts w:ascii="Helvetica" w:eastAsia="Times New Roman" w:hAnsi="Helvetica" w:cs="Helvetica"/>
+          <w:color w:val="343A40"/>
+          <w:sz w:val="21"/>
+          <w:szCs w:val="21"/>
+          <w:lang w:eastAsia="pt-BR"/>
+        </w:rPr>
+        <w:t xml:space="preserve"> realizariam ataques através de pacotes cifrados.</w:t>
       </w:r>
     </w:p>
     <w:p>
@@ -3126,7 +3168,25 @@
           <w:sz w:val="21"/>
           <w:szCs w:val="21"/>
         </w:rPr>
-        <w:t>VPNs</w:t>
+        <w:t>VPN</w:t>
+      </w:r>
+      <w:r>
+        <w:rPr>
+          <w:rFonts w:ascii="Helvetica" w:hAnsi="Helvetica" w:cs="Helvetica"/>
+          <w:color w:val="343A40"/>
+          <w:sz w:val="21"/>
+          <w:szCs w:val="21"/>
+        </w:rPr>
+        <w:t>’</w:t>
+      </w:r>
+      <w:r>
+        <w:rPr>
+          <w:rFonts w:ascii="Helvetica" w:hAnsi="Helvetica" w:cs="Helvetica"/>
+          <w:color w:val="343A40"/>
+          <w:sz w:val="21"/>
+          <w:szCs w:val="21"/>
+        </w:rPr>
+        <w:t>s</w:t>
       </w:r>
       <w:proofErr w:type="spellEnd"/>
       <w:r>
@@ -3642,9 +3702,8 @@
           <w:szCs w:val="21"/>
           <w:lang w:val="en-US" w:eastAsia="pt-BR"/>
         </w:rPr>
-        <w:t> </w:t>
-      </w:r>
-      <w:proofErr w:type="spellStart"/>
+        <w:t xml:space="preserve"> -</w:t>
+      </w:r>
       <w:r>
         <w:rPr>
           <w:rFonts w:ascii="Helvetica" w:eastAsia="Times New Roman" w:hAnsi="Helvetica" w:cs="Helvetica"/>
@@ -3653,20 +3712,20 @@
           <w:szCs w:val="21"/>
           <w:lang w:val="en-US" w:eastAsia="pt-BR"/>
         </w:rPr>
-        <w:t>significa</w:t>
-      </w:r>
-      <w:proofErr w:type="spellEnd"/>
-      <w:r>
-        <w:rPr>
-          <w:rFonts w:ascii="Helvetica" w:eastAsia="Times New Roman" w:hAnsi="Helvetica" w:cs="Helvetica"/>
-          <w:color w:val="343A40"/>
-          <w:sz w:val="21"/>
-          <w:szCs w:val="21"/>
+        <w:t xml:space="preserve"> Secure Sockets Layer e </w:t>
+      </w:r>
+      <w:r>
+        <w:rPr>
+          <w:rFonts w:ascii="Helvetica" w:eastAsia="Times New Roman" w:hAnsi="Helvetica" w:cs="Helvetica"/>
+          <w:b/>
+          <w:color w:val="343A40"/>
+          <w:sz w:val="21"/>
+          <w:szCs w:val="21"/>
+          <w:u w:val="single"/>
           <w:lang w:val="en-US" w:eastAsia="pt-BR"/>
         </w:rPr>
-        <w:t xml:space="preserve"> Secure Sockets Layer e TLS </w:t>
-      </w:r>
-      <w:proofErr w:type="spellStart"/>
+        <w:t>TLS</w:t>
+      </w:r>
       <w:r>
         <w:rPr>
           <w:rFonts w:ascii="Helvetica" w:eastAsia="Times New Roman" w:hAnsi="Helvetica" w:cs="Helvetica"/>
@@ -3675,9 +3734,8 @@
           <w:szCs w:val="21"/>
           <w:lang w:val="en-US" w:eastAsia="pt-BR"/>
         </w:rPr>
-        <w:t>significa</w:t>
-      </w:r>
-      <w:proofErr w:type="spellEnd"/>
+        <w:t xml:space="preserve"> </w:t>
+      </w:r>
       <w:r>
         <w:rPr>
           <w:rFonts w:ascii="Helvetica" w:eastAsia="Times New Roman" w:hAnsi="Helvetica" w:cs="Helvetica"/>
@@ -3686,7 +3744,17 @@
           <w:szCs w:val="21"/>
           <w:lang w:val="en-US" w:eastAsia="pt-BR"/>
         </w:rPr>
-        <w:t xml:space="preserve"> Transport Layer Security.</w:t>
+        <w:t xml:space="preserve">- </w:t>
+      </w:r>
+      <w:r>
+        <w:rPr>
+          <w:rFonts w:ascii="Helvetica" w:eastAsia="Times New Roman" w:hAnsi="Helvetica" w:cs="Helvetica"/>
+          <w:color w:val="343A40"/>
+          <w:sz w:val="21"/>
+          <w:szCs w:val="21"/>
+          <w:lang w:val="en-US" w:eastAsia="pt-BR"/>
+        </w:rPr>
+        <w:t>Transport Layer Security.</w:t>
       </w:r>
       <w:proofErr w:type="gramEnd"/>
       <w:r>
@@ -3707,7 +3775,7 @@
           <w:szCs w:val="21"/>
           <w:lang w:eastAsia="pt-BR"/>
         </w:rPr>
-        <w:t xml:space="preserve">Elas funcionam como um protocolo. Ambas são usadas para construir uma conexão VPN. Está </w:t>
+        <w:t xml:space="preserve">Elas funcionam como um protocolo. Ambas são usadas para construir uma conexão VPN. Está é uma conexão VPN </w:t>
       </w:r>
       <w:r>
         <w:rPr>
@@ -3718,7 +3786,7 @@
           <w:lang w:eastAsia="pt-BR"/>
         </w:rPr>
         <w:lastRenderedPageBreak/>
-        <w:t>é uma conexão VPN na qual o navegador Web serve como cliente e o acesso de usuário é restrito a aplicativos específicos em vez de uma rede inteira. O protocolo SSL e TLS é utilizado principalmente por sites de compras online e prestadores de serviços. Um</w:t>
+        <w:t>na qual o navegador Web serve como cliente e o acesso de usuário é restrito a aplicativos específicos em vez de uma rede inteira. O protocolo SSL e TLS é utilizado principalmente por sites de compras online e prestadores de serviços. Um</w:t>
       </w:r>
       <w:r>
         <w:rPr>
@@ -3897,6 +3965,18 @@
         </w:rPr>
         <w:t> </w:t>
       </w:r>
+      <w:r>
+        <w:rPr>
+          <w:rFonts w:ascii="Helvetica" w:eastAsia="Times New Roman" w:hAnsi="Helvetica" w:cs="Helvetica"/>
+          <w:b/>
+          <w:bCs/>
+          <w:color w:val="343A40"/>
+          <w:sz w:val="21"/>
+          <w:szCs w:val="21"/>
+          <w:lang w:eastAsia="pt-BR"/>
+        </w:rPr>
+        <w:t xml:space="preserve">- </w:t>
+      </w:r>
       <w:proofErr w:type="spellStart"/>
       <w:r>
         <w:rPr>
@@ -4005,7 +4085,29 @@
           <w:szCs w:val="21"/>
           <w:lang w:eastAsia="pt-BR"/>
         </w:rPr>
-        <w:t xml:space="preserve"> sintonizadas com ISP. Uma VPN sintonizada com ISP é quando dois ou mais sites estão conectados para formar uma VPN usando o mesmo ISP. No entanto, a maior desvantagem de usar uma VPN MPLS é o fato de a rede não ser tão fácil de montar comparativamente a outras VPN. Além disso, não é fácil de fazer modificações. Portanto, </w:t>
+        <w:t xml:space="preserve"> sintonizadas com ISP. Uma VPN sintonizada com ISP é quando dois ou mais sites estão conectados para formar uma VPN usando o mesmo ISP. No </w:t>
+      </w:r>
+      <w:bookmarkStart w:id="1" w:name="_GoBack"/>
+      <w:r>
+        <w:rPr>
+          <w:rFonts w:ascii="Helvetica" w:eastAsia="Times New Roman" w:hAnsi="Helvetica" w:cs="Helvetica"/>
+          <w:color w:val="343A40"/>
+          <w:sz w:val="21"/>
+          <w:szCs w:val="21"/>
+          <w:lang w:eastAsia="pt-BR"/>
+        </w:rPr>
+        <w:t>entanto</w:t>
+      </w:r>
+      <w:bookmarkEnd w:id="1"/>
+      <w:r>
+        <w:rPr>
+          <w:rFonts w:ascii="Helvetica" w:eastAsia="Times New Roman" w:hAnsi="Helvetica" w:cs="Helvetica"/>
+          <w:color w:val="343A40"/>
+          <w:sz w:val="21"/>
+          <w:szCs w:val="21"/>
+          <w:lang w:eastAsia="pt-BR"/>
+        </w:rPr>
+        <w:t xml:space="preserve">, a maior desvantagem de usar uma VPN MPLS é o fato de a rede não ser tão fácil de montar comparativamente a outras VPN. Além disso, não é fácil de fazer modificações. Portanto, </w:t>
       </w:r>
       <w:proofErr w:type="spellStart"/>
       <w:r>
@@ -4042,7 +4144,6 @@
           <w:lang w:eastAsia="pt-BR"/>
         </w:rPr>
       </w:pPr>
-      <w:bookmarkStart w:id="1" w:name="_GoBack"/>
       <w:r>
         <w:rPr>
           <w:rFonts w:ascii="Helvetica" w:hAnsi="Helvetica" w:cs="Helvetica"/>
@@ -4053,7 +4154,6 @@
         </w:rPr>
         <w:t> http://www.hardware.com.br/tutoriais/vmware-server2/</w:t>
       </w:r>
-      <w:bookmarkEnd w:id="1"/>
     </w:p>
     <w:sectPr>
       <w:pgSz w:w="11906" w:h="16838"/>

--- a/Redes/vpn.docx
+++ b/Redes/vpn.docx
@@ -43,6 +43,18 @@
           <w:rFonts w:ascii="Times New Roman" w:eastAsia="Times New Roman" w:hAnsi="Times New Roman" w:cs="Times New Roman"/>
           <w:sz w:val="24"/>
           <w:szCs w:val="24"/>
+          <w:u w:val="single"/>
+          <w:lang w:eastAsia="pt-BR"/>
+        </w:rPr>
+      </w:pPr>
+    </w:p>
+    <w:p>
+      <w:pPr>
+        <w:spacing w:after="0" w:line="240" w:lineRule="auto"/>
+        <w:rPr>
+          <w:rFonts w:ascii="Times New Roman" w:eastAsia="Times New Roman" w:hAnsi="Times New Roman" w:cs="Times New Roman"/>
+          <w:sz w:val="24"/>
+          <w:szCs w:val="24"/>
           <w:lang w:eastAsia="pt-BR"/>
         </w:rPr>
       </w:pPr>
@@ -117,7 +129,27 @@
           <w:szCs w:val="24"/>
           <w:lang w:eastAsia="pt-BR"/>
         </w:rPr>
-        <w:t>-Point Protocol) para serem transportados através da Internet.</w:t>
+        <w:t xml:space="preserve">-Point </w:t>
+      </w:r>
+      <w:proofErr w:type="spellStart"/>
+      <w:r>
+        <w:rPr>
+          <w:rFonts w:ascii="Times New Roman" w:eastAsia="Times New Roman" w:hAnsi="Times New Roman" w:cs="Times New Roman"/>
+          <w:sz w:val="24"/>
+          <w:szCs w:val="24"/>
+          <w:lang w:eastAsia="pt-BR"/>
+        </w:rPr>
+        <w:t>Protocol</w:t>
+      </w:r>
+      <w:proofErr w:type="spellEnd"/>
+      <w:r>
+        <w:rPr>
+          <w:rFonts w:ascii="Times New Roman" w:eastAsia="Times New Roman" w:hAnsi="Times New Roman" w:cs="Times New Roman"/>
+          <w:sz w:val="24"/>
+          <w:szCs w:val="24"/>
+          <w:lang w:eastAsia="pt-BR"/>
+        </w:rPr>
+        <w:t>) para serem transportados através da Internet.</w:t>
       </w:r>
     </w:p>
     <w:p>
@@ -264,7 +296,27 @@
           <w:szCs w:val="24"/>
           <w:lang w:eastAsia="pt-BR"/>
         </w:rPr>
-        <w:t xml:space="preserve"> Protocol) é uma extensão do PPP. Desde o Windows 95, todas as versões do Microsoft Windows incluem um cliente PPTP.</w:t>
+        <w:t xml:space="preserve"> </w:t>
+      </w:r>
+      <w:proofErr w:type="spellStart"/>
+      <w:r>
+        <w:rPr>
+          <w:rFonts w:ascii="Times New Roman" w:eastAsia="Times New Roman" w:hAnsi="Times New Roman" w:cs="Times New Roman"/>
+          <w:sz w:val="24"/>
+          <w:szCs w:val="24"/>
+          <w:lang w:eastAsia="pt-BR"/>
+        </w:rPr>
+        <w:t>Protocol</w:t>
+      </w:r>
+      <w:proofErr w:type="spellEnd"/>
+      <w:r>
+        <w:rPr>
+          <w:rFonts w:ascii="Times New Roman" w:eastAsia="Times New Roman" w:hAnsi="Times New Roman" w:cs="Times New Roman"/>
+          <w:sz w:val="24"/>
+          <w:szCs w:val="24"/>
+          <w:lang w:eastAsia="pt-BR"/>
+        </w:rPr>
+        <w:t>) é uma extensão do PPP. Desde o Windows 95, todas as versões do Microsoft Windows incluem um cliente PPTP.</w:t>
       </w:r>
     </w:p>
     <w:p>
@@ -300,7 +352,27 @@
           <w:szCs w:val="24"/>
           <w:lang w:eastAsia="pt-BR"/>
         </w:rPr>
-        <w:t xml:space="preserve"> - O L2F (Layer </w:t>
+        <w:t> - O L2F (</w:t>
+      </w:r>
+      <w:proofErr w:type="spellStart"/>
+      <w:r>
+        <w:rPr>
+          <w:rFonts w:ascii="Times New Roman" w:eastAsia="Times New Roman" w:hAnsi="Times New Roman" w:cs="Times New Roman"/>
+          <w:sz w:val="24"/>
+          <w:szCs w:val="24"/>
+          <w:lang w:eastAsia="pt-BR"/>
+        </w:rPr>
+        <w:t>Layer</w:t>
+      </w:r>
+      <w:proofErr w:type="spellEnd"/>
+      <w:r>
+        <w:rPr>
+          <w:rFonts w:ascii="Times New Roman" w:eastAsia="Times New Roman" w:hAnsi="Times New Roman" w:cs="Times New Roman"/>
+          <w:sz w:val="24"/>
+          <w:szCs w:val="24"/>
+          <w:lang w:eastAsia="pt-BR"/>
+        </w:rPr>
+        <w:t xml:space="preserve"> </w:t>
       </w:r>
       <w:proofErr w:type="gramStart"/>
       <w:r>
@@ -409,6 +481,8 @@
         <w:spacing w:after="0" w:line="240" w:lineRule="auto"/>
         <w:rPr>
           <w:rFonts w:ascii="Times New Roman" w:eastAsia="Times New Roman" w:hAnsi="Times New Roman" w:cs="Times New Roman"/>
+          <w:b/>
+          <w:bCs/>
           <w:sz w:val="24"/>
           <w:szCs w:val="24"/>
           <w:u w:val="single"/>
@@ -478,6 +552,18 @@
     </w:p>
     <w:p>
       <w:pPr>
+        <w:spacing w:after="0" w:line="240" w:lineRule="auto"/>
+        <w:rPr>
+          <w:rFonts w:ascii="Times New Roman" w:eastAsia="Times New Roman" w:hAnsi="Times New Roman" w:cs="Times New Roman"/>
+          <w:sz w:val="24"/>
+          <w:szCs w:val="24"/>
+          <w:u w:val="single"/>
+          <w:lang w:eastAsia="pt-BR"/>
+        </w:rPr>
+      </w:pPr>
+    </w:p>
+    <w:p>
+      <w:pPr>
         <w:pStyle w:val="PargrafodaLista"/>
         <w:numPr>
           <w:ilvl w:val="0"/>
@@ -994,7 +1080,18 @@
           <w:szCs w:val="21"/>
           <w:lang w:eastAsia="pt-BR"/>
         </w:rPr>
-        <w:t xml:space="preserve"> é criptografada. No modo de tunelamento, o </w:t>
+        <w:t xml:space="preserve"> é </w:t>
+      </w:r>
+      <w:r>
+        <w:rPr>
+          <w:rFonts w:ascii="Helvetica" w:eastAsia="Times New Roman" w:hAnsi="Helvetica" w:cs="Helvetica"/>
+          <w:color w:val="343A40"/>
+          <w:sz w:val="21"/>
+          <w:szCs w:val="21"/>
+          <w:lang w:eastAsia="pt-BR"/>
+        </w:rPr>
+        <w:lastRenderedPageBreak/>
+        <w:t xml:space="preserve">criptografada. No modo de tunelamento, o </w:t>
       </w:r>
       <w:r>
         <w:rPr>
@@ -1063,7 +1160,6 @@
           <w:szCs w:val="21"/>
           <w:lang w:eastAsia="pt-BR"/>
         </w:rPr>
-        <w:lastRenderedPageBreak/>
         <w:t>outros</w:t>
       </w:r>
       <w:proofErr w:type="gramEnd"/>
@@ -1232,6 +1328,7 @@
           <w:color w:val="343A40"/>
           <w:sz w:val="21"/>
           <w:szCs w:val="21"/>
+          <w:u w:val="single"/>
           <w:lang w:eastAsia="pt-BR"/>
         </w:rPr>
         <w:t>modo de transporte</w:t>
@@ -1365,6 +1462,7 @@
           <w:color w:val="343A40"/>
           <w:sz w:val="21"/>
           <w:szCs w:val="21"/>
+          <w:u w:val="single"/>
           <w:lang w:eastAsia="pt-BR"/>
         </w:rPr>
         <w:t>modo de tunelamento</w:t>
@@ -1594,7 +1692,6 @@
         <w:spacing w:after="0" w:line="240" w:lineRule="auto"/>
         <w:rPr>
           <w:rFonts w:ascii="Helvetica" w:eastAsia="Times New Roman" w:hAnsi="Helvetica" w:cs="Helvetica"/>
-          <w:i/>
           <w:iCs/>
           <w:color w:val="343A40"/>
           <w:sz w:val="21"/>
@@ -1605,7 +1702,6 @@
       <w:r>
         <w:rPr>
           <w:rFonts w:ascii="Helvetica" w:eastAsia="Times New Roman" w:hAnsi="Helvetica" w:cs="Helvetica"/>
-          <w:i/>
           <w:iCs/>
           <w:color w:val="343A40"/>
           <w:sz w:val="21"/>
@@ -1618,7 +1714,6 @@
       <w:r>
         <w:rPr>
           <w:rFonts w:ascii="Helvetica" w:eastAsia="Times New Roman" w:hAnsi="Helvetica" w:cs="Helvetica"/>
-          <w:i/>
           <w:iCs/>
           <w:color w:val="343A40"/>
           <w:sz w:val="21"/>
@@ -1631,7 +1726,6 @@
       <w:r>
         <w:rPr>
           <w:rFonts w:ascii="Helvetica" w:eastAsia="Times New Roman" w:hAnsi="Helvetica" w:cs="Helvetica"/>
-          <w:i/>
           <w:iCs/>
           <w:color w:val="343A40"/>
           <w:sz w:val="21"/>
@@ -1644,7 +1738,6 @@
       <w:r>
         <w:rPr>
           <w:rFonts w:ascii="Helvetica" w:eastAsia="Times New Roman" w:hAnsi="Helvetica" w:cs="Helvetica"/>
-          <w:i/>
           <w:iCs/>
           <w:color w:val="343A40"/>
           <w:sz w:val="21"/>
@@ -1657,7 +1750,6 @@
       <w:r>
         <w:rPr>
           <w:rFonts w:ascii="Helvetica" w:eastAsia="Times New Roman" w:hAnsi="Helvetica" w:cs="Helvetica"/>
-          <w:i/>
           <w:iCs/>
           <w:color w:val="343A40"/>
           <w:sz w:val="21"/>
@@ -1670,7 +1762,6 @@
       <w:r>
         <w:rPr>
           <w:rFonts w:ascii="Helvetica" w:eastAsia="Times New Roman" w:hAnsi="Helvetica" w:cs="Helvetica"/>
-          <w:i/>
           <w:iCs/>
           <w:color w:val="343A40"/>
           <w:sz w:val="21"/>
@@ -1683,7 +1774,6 @@
       <w:r>
         <w:rPr>
           <w:rFonts w:ascii="Helvetica" w:eastAsia="Times New Roman" w:hAnsi="Helvetica" w:cs="Helvetica"/>
-          <w:i/>
           <w:iCs/>
           <w:color w:val="343A40"/>
           <w:sz w:val="21"/>
@@ -1695,7 +1785,6 @@
       <w:r>
         <w:rPr>
           <w:rFonts w:ascii="Helvetica" w:eastAsia="Times New Roman" w:hAnsi="Helvetica" w:cs="Helvetica"/>
-          <w:i/>
           <w:iCs/>
           <w:color w:val="343A40"/>
           <w:sz w:val="21"/>
@@ -1707,7 +1796,6 @@
       <w:r>
         <w:rPr>
           <w:rFonts w:ascii="Helvetica" w:eastAsia="Times New Roman" w:hAnsi="Helvetica" w:cs="Helvetica"/>
-          <w:i/>
           <w:iCs/>
           <w:color w:val="343A40"/>
           <w:sz w:val="21"/>
@@ -1720,7 +1808,6 @@
         <w:rPr>
           <w:rFonts w:ascii="Helvetica" w:eastAsia="Times New Roman" w:hAnsi="Helvetica" w:cs="Helvetica"/>
           <w:b/>
-          <w:i/>
           <w:iCs/>
           <w:color w:val="343A40"/>
           <w:sz w:val="21"/>
@@ -1733,7 +1820,6 @@
       <w:r>
         <w:rPr>
           <w:rFonts w:ascii="Helvetica" w:eastAsia="Times New Roman" w:hAnsi="Helvetica" w:cs="Helvetica"/>
-          <w:i/>
           <w:iCs/>
           <w:color w:val="343A40"/>
           <w:sz w:val="21"/>
@@ -1746,7 +1832,6 @@
       <w:r>
         <w:rPr>
           <w:rFonts w:ascii="Helvetica" w:eastAsia="Times New Roman" w:hAnsi="Helvetica" w:cs="Helvetica"/>
-          <w:i/>
           <w:iCs/>
           <w:color w:val="343A40"/>
           <w:sz w:val="21"/>
@@ -1759,7 +1844,6 @@
       <w:r>
         <w:rPr>
           <w:rFonts w:ascii="Helvetica" w:eastAsia="Times New Roman" w:hAnsi="Helvetica" w:cs="Helvetica"/>
-          <w:i/>
           <w:iCs/>
           <w:color w:val="343A40"/>
           <w:sz w:val="21"/>
@@ -1771,7 +1855,6 @@
       <w:r>
         <w:rPr>
           <w:rFonts w:ascii="Helvetica" w:eastAsia="Times New Roman" w:hAnsi="Helvetica" w:cs="Helvetica"/>
-          <w:i/>
           <w:iCs/>
           <w:color w:val="343A40"/>
           <w:sz w:val="21"/>
@@ -1783,7 +1866,6 @@
       <w:r>
         <w:rPr>
           <w:rFonts w:ascii="Helvetica" w:eastAsia="Times New Roman" w:hAnsi="Helvetica" w:cs="Helvetica"/>
-          <w:i/>
           <w:iCs/>
           <w:color w:val="343A40"/>
           <w:sz w:val="21"/>
@@ -1796,7 +1878,6 @@
         <w:rPr>
           <w:rFonts w:ascii="Helvetica" w:eastAsia="Times New Roman" w:hAnsi="Helvetica" w:cs="Helvetica"/>
           <w:b/>
-          <w:i/>
           <w:iCs/>
           <w:color w:val="343A40"/>
           <w:sz w:val="21"/>
@@ -1811,7 +1892,6 @@
         <w:rPr>
           <w:rFonts w:ascii="Helvetica" w:eastAsia="Times New Roman" w:hAnsi="Helvetica" w:cs="Helvetica"/>
           <w:b/>
-          <w:i/>
           <w:iCs/>
           <w:color w:val="343A40"/>
           <w:sz w:val="21"/>
@@ -1826,7 +1906,6 @@
         <w:rPr>
           <w:rFonts w:ascii="Helvetica" w:eastAsia="Times New Roman" w:hAnsi="Helvetica" w:cs="Helvetica"/>
           <w:b/>
-          <w:i/>
           <w:iCs/>
           <w:color w:val="343A40"/>
           <w:sz w:val="21"/>
@@ -1841,7 +1920,6 @@
         <w:rPr>
           <w:rFonts w:ascii="Helvetica" w:eastAsia="Times New Roman" w:hAnsi="Helvetica" w:cs="Helvetica"/>
           <w:b/>
-          <w:i/>
           <w:iCs/>
           <w:color w:val="343A40"/>
           <w:sz w:val="21"/>
@@ -1856,7 +1934,6 @@
         <w:rPr>
           <w:rFonts w:ascii="Helvetica" w:eastAsia="Times New Roman" w:hAnsi="Helvetica" w:cs="Helvetica"/>
           <w:b/>
-          <w:i/>
           <w:iCs/>
           <w:color w:val="343A40"/>
           <w:sz w:val="21"/>
@@ -1870,7 +1947,6 @@
         <w:rPr>
           <w:rFonts w:ascii="Helvetica" w:eastAsia="Times New Roman" w:hAnsi="Helvetica" w:cs="Helvetica"/>
           <w:b/>
-          <w:i/>
           <w:iCs/>
           <w:color w:val="343A40"/>
           <w:sz w:val="21"/>
@@ -1882,7 +1958,6 @@
       <w:r>
         <w:rPr>
           <w:rFonts w:ascii="Helvetica" w:eastAsia="Times New Roman" w:hAnsi="Helvetica" w:cs="Helvetica"/>
-          <w:i/>
           <w:iCs/>
           <w:color w:val="343A40"/>
           <w:sz w:val="21"/>
@@ -2313,6 +2388,7 @@
           <w:szCs w:val="21"/>
           <w:shd w:val="clear" w:color="auto" w:fill="FFFFFF"/>
         </w:rPr>
+        <w:lastRenderedPageBreak/>
         <w:t>SSL/TLS </w:t>
       </w:r>
       <w:r>
@@ -2365,7 +2441,6 @@
           <w:u w:val="single"/>
           <w:lang w:eastAsia="pt-BR"/>
         </w:rPr>
-        <w:lastRenderedPageBreak/>
         <w:t>Localização da VPN/Firewall</w:t>
       </w:r>
     </w:p>
@@ -2850,6 +2925,16 @@
         </w:rPr>
         <w:t>- A VPN deixa de ser um ponto único de falha</w:t>
       </w:r>
+      <w:r>
+        <w:rPr>
+          <w:rFonts w:ascii="Helvetica" w:eastAsia="Times New Roman" w:hAnsi="Helvetica" w:cs="Helvetica"/>
+          <w:color w:val="343A40"/>
+          <w:sz w:val="21"/>
+          <w:szCs w:val="21"/>
+          <w:lang w:eastAsia="pt-BR"/>
+        </w:rPr>
+        <w:t>.</w:t>
+      </w:r>
     </w:p>
     <w:p>
       <w:pPr>
@@ -3690,6 +3775,7 @@
           <w:u w:val="single"/>
           <w:lang w:val="en-US" w:eastAsia="pt-BR"/>
         </w:rPr>
+        <w:lastRenderedPageBreak/>
         <w:t>SSL</w:t>
       </w:r>
       <w:r>
@@ -3775,18 +3861,7 @@
           <w:szCs w:val="21"/>
           <w:lang w:eastAsia="pt-BR"/>
         </w:rPr>
-        <w:t xml:space="preserve">Elas funcionam como um protocolo. Ambas são usadas para construir uma conexão VPN. Está é uma conexão VPN </w:t>
-      </w:r>
-      <w:r>
-        <w:rPr>
-          <w:rFonts w:ascii="Helvetica" w:eastAsia="Times New Roman" w:hAnsi="Helvetica" w:cs="Helvetica"/>
-          <w:color w:val="343A40"/>
-          <w:sz w:val="21"/>
-          <w:szCs w:val="21"/>
-          <w:lang w:eastAsia="pt-BR"/>
-        </w:rPr>
-        <w:lastRenderedPageBreak/>
-        <w:t>na qual o navegador Web serve como cliente e o acesso de usuário é restrito a aplicativos específicos em vez de uma rede inteira. O protocolo SSL e TLS é utilizado principalmente por sites de compras online e prestadores de serviços. Um</w:t>
+        <w:t>Elas funcionam como um protocolo. Ambas são usadas para construir uma conexão VPN. Está é uma conexão VPN na qual o navegador Web serve como cliente e o acesso de usuário é restrito a aplicativos específicos em vez de uma rede inteira. O protocolo SSL e TLS é utilizado principalmente por sites de compras online e prestadores de serviços. Um</w:t>
       </w:r>
       <w:r>
         <w:rPr>
@@ -3878,7 +3953,19 @@
           <w:szCs w:val="21"/>
           <w:lang w:eastAsia="pt-BR"/>
         </w:rPr>
-        <w:t>https</w:t>
+        <w:t>htt</w:t>
+      </w:r>
+      <w:bookmarkStart w:id="1" w:name="_GoBack"/>
+      <w:bookmarkEnd w:id="1"/>
+      <w:r>
+        <w:rPr>
+          <w:rFonts w:ascii="Helvetica" w:eastAsia="Times New Roman" w:hAnsi="Helvetica" w:cs="Helvetica"/>
+          <w:color w:val="343A40"/>
+          <w:sz w:val="21"/>
+          <w:szCs w:val="21"/>
+          <w:lang w:eastAsia="pt-BR"/>
+        </w:rPr>
+        <w:t>ps</w:t>
       </w:r>
       <w:proofErr w:type="spellEnd"/>
       <w:proofErr w:type="gramEnd"/>
@@ -3997,7 +4084,7 @@
           <w:szCs w:val="21"/>
           <w:lang w:eastAsia="pt-BR"/>
         </w:rPr>
-        <w:t xml:space="preserve"> Label </w:t>
+        <w:t xml:space="preserve"> </w:t>
       </w:r>
       <w:proofErr w:type="spellStart"/>
       <w:r>
@@ -4008,6 +4095,28 @@
           <w:szCs w:val="21"/>
           <w:lang w:eastAsia="pt-BR"/>
         </w:rPr>
+        <w:t>Label</w:t>
+      </w:r>
+      <w:proofErr w:type="spellEnd"/>
+      <w:r>
+        <w:rPr>
+          <w:rFonts w:ascii="Helvetica" w:eastAsia="Times New Roman" w:hAnsi="Helvetica" w:cs="Helvetica"/>
+          <w:color w:val="343A40"/>
+          <w:sz w:val="21"/>
+          <w:szCs w:val="21"/>
+          <w:lang w:eastAsia="pt-BR"/>
+        </w:rPr>
+        <w:t xml:space="preserve"> </w:t>
+      </w:r>
+      <w:proofErr w:type="spellStart"/>
+      <w:r>
+        <w:rPr>
+          <w:rFonts w:ascii="Helvetica" w:eastAsia="Times New Roman" w:hAnsi="Helvetica" w:cs="Helvetica"/>
+          <w:color w:val="343A40"/>
+          <w:sz w:val="21"/>
+          <w:szCs w:val="21"/>
+          <w:lang w:eastAsia="pt-BR"/>
+        </w:rPr>
         <w:t>Switching</w:t>
       </w:r>
       <w:proofErr w:type="spellEnd"/>
@@ -4085,29 +4194,7 @@
           <w:szCs w:val="21"/>
           <w:lang w:eastAsia="pt-BR"/>
         </w:rPr>
-        <w:t xml:space="preserve"> sintonizadas com ISP. Uma VPN sintonizada com ISP é quando dois ou mais sites estão conectados para formar uma VPN usando o mesmo ISP. No </w:t>
-      </w:r>
-      <w:bookmarkStart w:id="1" w:name="_GoBack"/>
-      <w:r>
-        <w:rPr>
-          <w:rFonts w:ascii="Helvetica" w:eastAsia="Times New Roman" w:hAnsi="Helvetica" w:cs="Helvetica"/>
-          <w:color w:val="343A40"/>
-          <w:sz w:val="21"/>
-          <w:szCs w:val="21"/>
-          <w:lang w:eastAsia="pt-BR"/>
-        </w:rPr>
-        <w:t>entanto</w:t>
-      </w:r>
-      <w:bookmarkEnd w:id="1"/>
-      <w:r>
-        <w:rPr>
-          <w:rFonts w:ascii="Helvetica" w:eastAsia="Times New Roman" w:hAnsi="Helvetica" w:cs="Helvetica"/>
-          <w:color w:val="343A40"/>
-          <w:sz w:val="21"/>
-          <w:szCs w:val="21"/>
-          <w:lang w:eastAsia="pt-BR"/>
-        </w:rPr>
-        <w:t xml:space="preserve">, a maior desvantagem de usar uma VPN MPLS é o fato de a rede não ser tão fácil de montar comparativamente a outras VPN. Além disso, não é fácil de fazer modificações. Portanto, </w:t>
+        <w:t xml:space="preserve"> sintonizadas com ISP. Uma VPN sintonizada com ISP é quando dois ou mais sites estão conectados para formar uma VPN usando o mesmo ISP. No entanto, a maior desvantagem de usar uma VPN MPLS é o fato de a rede não ser tão fácil de montar comparativamente a outras VPN. Além disso, não é fácil de fazer modificações. Portanto, </w:t>
       </w:r>
       <w:proofErr w:type="spellStart"/>
       <w:r>

--- a/Redes/vpn.docx
+++ b/Redes/vpn.docx
@@ -1,10 +1,11 @@
 
 <file path=word/document.xml><?xml version="1.0" encoding="utf-8"?>
-<w:document xmlns:wpc="http://schemas.microsoft.com/office/word/2010/wordprocessingCanvas" xmlns:mc="http://schemas.openxmlformats.org/markup-compatibility/2006" xmlns:o="urn:schemas-microsoft-com:office:office" xmlns:r="http://schemas.openxmlformats.org/officeDocument/2006/relationships" xmlns:m="http://schemas.openxmlformats.org/officeDocument/2006/math" xmlns:v="urn:schemas-microsoft-com:vml" xmlns:wp14="http://schemas.microsoft.com/office/word/2010/wordprocessingDrawing" xmlns:wp="http://schemas.openxmlformats.org/drawingml/2006/wordprocessingDrawing" xmlns:w10="urn:schemas-microsoft-com:office:word" xmlns:w="http://schemas.openxmlformats.org/wordprocessingml/2006/main" xmlns:w14="http://schemas.microsoft.com/office/word/2010/wordml" xmlns:wpg="http://schemas.microsoft.com/office/word/2010/wordprocessingGroup" xmlns:wpi="http://schemas.microsoft.com/office/word/2010/wordprocessingInk" xmlns:wne="http://schemas.microsoft.com/office/word/2006/wordml" xmlns:wps="http://schemas.microsoft.com/office/word/2010/wordprocessingShape" mc:Ignorable="w14 wp14">
+<w:document xmlns:wpc="http://schemas.microsoft.com/office/word/2010/wordprocessingCanvas" xmlns:cx="http://schemas.microsoft.com/office/drawing/2014/chartex" xmlns:cx1="http://schemas.microsoft.com/office/drawing/2015/9/8/chartex" xmlns:cx2="http://schemas.microsoft.com/office/drawing/2015/10/21/chartex" xmlns:cx3="http://schemas.microsoft.com/office/drawing/2016/5/9/chartex" xmlns:cx4="http://schemas.microsoft.com/office/drawing/2016/5/10/chartex" xmlns:cx5="http://schemas.microsoft.com/office/drawing/2016/5/11/chartex" xmlns:cx6="http://schemas.microsoft.com/office/drawing/2016/5/12/chartex" xmlns:cx7="http://schemas.microsoft.com/office/drawing/2016/5/13/chartex" xmlns:cx8="http://schemas.microsoft.com/office/drawing/2016/5/14/chartex" xmlns:mc="http://schemas.openxmlformats.org/markup-compatibility/2006" xmlns:aink="http://schemas.microsoft.com/office/drawing/2016/ink" xmlns:am3d="http://schemas.microsoft.com/office/drawing/2017/model3d" xmlns:o="urn:schemas-microsoft-com:office:office" xmlns:oel="http://schemas.microsoft.com/office/2019/extlst" xmlns:r="http://schemas.openxmlformats.org/officeDocument/2006/relationships" xmlns:m="http://schemas.openxmlformats.org/officeDocument/2006/math" xmlns:v="urn:schemas-microsoft-com:vml" xmlns:wp14="http://schemas.microsoft.com/office/word/2010/wordprocessingDrawing" xmlns:wp="http://schemas.openxmlformats.org/drawingml/2006/wordprocessingDrawing" xmlns:w10="urn:schemas-microsoft-com:office:word" xmlns:w="http://schemas.openxmlformats.org/wordprocessingml/2006/main" xmlns:w14="http://schemas.microsoft.com/office/word/2010/wordml" xmlns:w15="http://schemas.microsoft.com/office/word/2012/wordml" xmlns:w16cex="http://schemas.microsoft.com/office/word/2018/wordml/cex" xmlns:w16cid="http://schemas.microsoft.com/office/word/2016/wordml/cid" xmlns:w16="http://schemas.microsoft.com/office/word/2018/wordml" xmlns:w16sdtdh="http://schemas.microsoft.com/office/word/2020/wordml/sdtdatahash" xmlns:w16se="http://schemas.microsoft.com/office/word/2015/wordml/symex" xmlns:wpg="http://schemas.microsoft.com/office/word/2010/wordprocessingGroup" xmlns:wpi="http://schemas.microsoft.com/office/word/2010/wordprocessingInk" xmlns:wne="http://schemas.microsoft.com/office/word/2006/wordml" xmlns:wps="http://schemas.microsoft.com/office/word/2010/wordprocessingShape" mc:Ignorable="w14 w15 w16se w16cid w16 w16cex w16sdtdh wp14">
   <w:body>
     <w:p>
       <w:pPr>
         <w:spacing w:after="0" w:line="240" w:lineRule="auto"/>
+        <w:jc w:val="center"/>
         <w:rPr>
           <w:rFonts w:ascii="Times New Roman" w:eastAsia="Times New Roman" w:hAnsi="Times New Roman" w:cs="Times New Roman"/>
           <w:sz w:val="24"/>
@@ -25,16 +26,6 @@
         </w:rPr>
         <w:t>Tunelamento através da Camada de Enlace</w:t>
       </w:r>
-      <w:r>
-        <w:rPr>
-          <w:rFonts w:ascii="Times New Roman" w:eastAsia="Times New Roman" w:hAnsi="Times New Roman" w:cs="Times New Roman"/>
-          <w:sz w:val="24"/>
-          <w:szCs w:val="24"/>
-          <w:u w:val="single"/>
-          <w:lang w:eastAsia="pt-BR"/>
-        </w:rPr>
-        <w:t> </w:t>
-      </w:r>
     </w:p>
     <w:p>
       <w:pPr>
@@ -76,31 +67,7 @@
           <w:szCs w:val="24"/>
           <w:lang w:eastAsia="pt-BR"/>
         </w:rPr>
-        <w:t xml:space="preserve">camada </w:t>
-      </w:r>
-      <w:proofErr w:type="gramStart"/>
-      <w:r>
-        <w:rPr>
-          <w:rFonts w:ascii="Times New Roman" w:eastAsia="Times New Roman" w:hAnsi="Times New Roman" w:cs="Times New Roman"/>
-          <w:b/>
-          <w:bCs/>
-          <w:sz w:val="24"/>
-          <w:szCs w:val="24"/>
-          <w:lang w:eastAsia="pt-BR"/>
-        </w:rPr>
-        <w:t>2</w:t>
-      </w:r>
-      <w:proofErr w:type="gramEnd"/>
-      <w:r>
-        <w:rPr>
-          <w:rFonts w:ascii="Times New Roman" w:eastAsia="Times New Roman" w:hAnsi="Times New Roman" w:cs="Times New Roman"/>
-          <w:b/>
-          <w:bCs/>
-          <w:sz w:val="24"/>
-          <w:szCs w:val="24"/>
-          <w:lang w:eastAsia="pt-BR"/>
-        </w:rPr>
-        <w:t xml:space="preserve"> (de Enlace)</w:t>
+        <w:t>camada 2 (de Enlace)</w:t>
       </w:r>
       <w:r>
         <w:rPr>
@@ -372,27 +339,7 @@
           <w:szCs w:val="24"/>
           <w:lang w:eastAsia="pt-BR"/>
         </w:rPr>
-        <w:t xml:space="preserve"> </w:t>
-      </w:r>
-      <w:proofErr w:type="gramStart"/>
-      <w:r>
-        <w:rPr>
-          <w:rFonts w:ascii="Times New Roman" w:eastAsia="Times New Roman" w:hAnsi="Times New Roman" w:cs="Times New Roman"/>
-          <w:sz w:val="24"/>
-          <w:szCs w:val="24"/>
-          <w:lang w:eastAsia="pt-BR"/>
-        </w:rPr>
-        <w:t>2</w:t>
-      </w:r>
-      <w:proofErr w:type="gramEnd"/>
-      <w:r>
-        <w:rPr>
-          <w:rFonts w:ascii="Times New Roman" w:eastAsia="Times New Roman" w:hAnsi="Times New Roman" w:cs="Times New Roman"/>
-          <w:sz w:val="24"/>
-          <w:szCs w:val="24"/>
-          <w:lang w:eastAsia="pt-BR"/>
-        </w:rPr>
-        <w:t xml:space="preserve"> </w:t>
+        <w:t xml:space="preserve"> 2 </w:t>
       </w:r>
       <w:proofErr w:type="spellStart"/>
       <w:r>
@@ -479,6 +426,7 @@
     <w:p>
       <w:pPr>
         <w:spacing w:after="0" w:line="240" w:lineRule="auto"/>
+        <w:jc w:val="center"/>
         <w:rPr>
           <w:rFonts w:ascii="Times New Roman" w:eastAsia="Times New Roman" w:hAnsi="Times New Roman" w:cs="Times New Roman"/>
           <w:b/>
@@ -511,8 +459,6 @@
         </w:rPr>
         <w:t> </w:t>
       </w:r>
-      <w:proofErr w:type="spellStart"/>
-      <w:proofErr w:type="gramStart"/>
       <w:r>
         <w:rPr>
           <w:rFonts w:ascii="Times New Roman" w:eastAsia="Times New Roman" w:hAnsi="Times New Roman" w:cs="Times New Roman"/>
@@ -525,8 +471,6 @@
         </w:rPr>
         <w:t>IPSec</w:t>
       </w:r>
-      <w:proofErr w:type="spellEnd"/>
-      <w:proofErr w:type="gramEnd"/>
       <w:r>
         <w:rPr>
           <w:rFonts w:ascii="Times New Roman" w:eastAsia="Times New Roman" w:hAnsi="Times New Roman" w:cs="Times New Roman"/>
@@ -577,8 +521,6 @@
           <w:lang w:eastAsia="pt-BR"/>
         </w:rPr>
       </w:pPr>
-      <w:proofErr w:type="spellStart"/>
-      <w:proofErr w:type="gramStart"/>
       <w:r>
         <w:rPr>
           <w:rFonts w:ascii="Times New Roman" w:eastAsia="Times New Roman" w:hAnsi="Times New Roman" w:cs="Times New Roman"/>
@@ -588,20 +530,7 @@
           <w:szCs w:val="24"/>
           <w:lang w:eastAsia="pt-BR"/>
         </w:rPr>
-        <w:t>IPSec</w:t>
-      </w:r>
-      <w:proofErr w:type="spellEnd"/>
-      <w:proofErr w:type="gramEnd"/>
-      <w:r>
-        <w:rPr>
-          <w:rFonts w:ascii="Times New Roman" w:eastAsia="Times New Roman" w:hAnsi="Times New Roman" w:cs="Times New Roman"/>
-          <w:b/>
-          <w:bCs/>
-          <w:sz w:val="24"/>
-          <w:szCs w:val="24"/>
-          <w:lang w:eastAsia="pt-BR"/>
-        </w:rPr>
-        <w:t xml:space="preserve"> - </w:t>
+        <w:t xml:space="preserve">IPSec - </w:t>
       </w:r>
       <w:r>
         <w:rPr>
@@ -642,29 +571,7 @@
           <w:szCs w:val="21"/>
           <w:shd w:val="clear" w:color="auto" w:fill="FFFFFF"/>
         </w:rPr>
-        <w:t xml:space="preserve">Existem </w:t>
-      </w:r>
-      <w:proofErr w:type="gramStart"/>
-      <w:r>
-        <w:rPr>
-          <w:rFonts w:ascii="Helvetica" w:hAnsi="Helvetica" w:cs="Helvetica"/>
-          <w:color w:val="343A40"/>
-          <w:sz w:val="21"/>
-          <w:szCs w:val="21"/>
-          <w:shd w:val="clear" w:color="auto" w:fill="FFFFFF"/>
-        </w:rPr>
-        <w:t>2</w:t>
-      </w:r>
-      <w:proofErr w:type="gramEnd"/>
-      <w:r>
-        <w:rPr>
-          <w:rFonts w:ascii="Helvetica" w:hAnsi="Helvetica" w:cs="Helvetica"/>
-          <w:color w:val="343A40"/>
-          <w:sz w:val="21"/>
-          <w:szCs w:val="21"/>
-          <w:shd w:val="clear" w:color="auto" w:fill="FFFFFF"/>
-        </w:rPr>
-        <w:t xml:space="preserve"> "arquiteturas" distintas para se implantar uma VPN. Ou por </w:t>
+        <w:t xml:space="preserve">Existem 2 "arquiteturas" distintas para se implantar uma VPN. Ou por </w:t>
       </w:r>
       <w:r>
         <w:rPr>
@@ -861,33 +768,7 @@
           <w:szCs w:val="21"/>
           <w:shd w:val="clear" w:color="auto" w:fill="FFFFFF"/>
         </w:rPr>
-        <w:t xml:space="preserve">SSL/TLS, </w:t>
-      </w:r>
-      <w:proofErr w:type="spellStart"/>
-      <w:proofErr w:type="gramStart"/>
-      <w:r>
-        <w:rPr>
-          <w:rFonts w:ascii="Helvetica" w:hAnsi="Helvetica" w:cs="Helvetica"/>
-          <w:b/>
-          <w:color w:val="343A40"/>
-          <w:sz w:val="21"/>
-          <w:szCs w:val="21"/>
-          <w:shd w:val="clear" w:color="auto" w:fill="FFFFFF"/>
-        </w:rPr>
-        <w:t>IPSec</w:t>
-      </w:r>
-      <w:proofErr w:type="spellEnd"/>
-      <w:proofErr w:type="gramEnd"/>
-      <w:r>
-        <w:rPr>
-          <w:rFonts w:ascii="Helvetica" w:hAnsi="Helvetica" w:cs="Helvetica"/>
-          <w:b/>
-          <w:color w:val="343A40"/>
-          <w:sz w:val="21"/>
-          <w:szCs w:val="21"/>
-          <w:shd w:val="clear" w:color="auto" w:fill="FFFFFF"/>
-        </w:rPr>
-        <w:t>, SSH, SHTTP</w:t>
+        <w:t>SSL/TLS, IPSec, SSH, SHTTP</w:t>
       </w:r>
       <w:r>
         <w:rPr>
@@ -929,7 +810,6 @@
         </w:rPr>
       </w:pPr>
       <w:proofErr w:type="spellStart"/>
-      <w:proofErr w:type="gramStart"/>
       <w:r>
         <w:rPr>
           <w:rFonts w:ascii="Helvetica" w:eastAsia="Times New Roman" w:hAnsi="Helvetica" w:cs="Helvetica"/>
@@ -944,7 +824,6 @@
         <w:t>IPsec</w:t>
       </w:r>
       <w:proofErr w:type="spellEnd"/>
-      <w:proofErr w:type="gramEnd"/>
       <w:r>
         <w:rPr>
           <w:rFonts w:ascii="Helvetica" w:eastAsia="Times New Roman" w:hAnsi="Helvetica" w:cs="Helvetica"/>
@@ -968,7 +847,6 @@
         <w:t xml:space="preserve">é uma abreviação de Internet Protocol Security. O </w:t>
       </w:r>
       <w:proofErr w:type="spellStart"/>
-      <w:proofErr w:type="gramStart"/>
       <w:r>
         <w:rPr>
           <w:rFonts w:ascii="Helvetica" w:eastAsia="Times New Roman" w:hAnsi="Helvetica" w:cs="Helvetica"/>
@@ -980,7 +858,6 @@
         <w:t>IPsec</w:t>
       </w:r>
       <w:proofErr w:type="spellEnd"/>
-      <w:proofErr w:type="gramEnd"/>
       <w:r>
         <w:rPr>
           <w:rFonts w:ascii="Helvetica" w:eastAsia="Times New Roman" w:hAnsi="Helvetica" w:cs="Helvetica"/>
@@ -992,7 +869,6 @@
         <w:t xml:space="preserve"> é um protocolo de VPN usado para proteger a comunicação de Internet através de uma rede IP. Um túnel que está configurado em um site remoto permite o acesso ao seu site central. Um </w:t>
       </w:r>
       <w:proofErr w:type="spellStart"/>
-      <w:proofErr w:type="gramStart"/>
       <w:r>
         <w:rPr>
           <w:rFonts w:ascii="Helvetica" w:eastAsia="Times New Roman" w:hAnsi="Helvetica" w:cs="Helvetica"/>
@@ -1004,7 +880,6 @@
         <w:t>IPsec</w:t>
       </w:r>
       <w:proofErr w:type="spellEnd"/>
-      <w:proofErr w:type="gramEnd"/>
       <w:r>
         <w:rPr>
           <w:rFonts w:ascii="Helvetica" w:eastAsia="Times New Roman" w:hAnsi="Helvetica" w:cs="Helvetica"/>
@@ -1016,7 +891,6 @@
         <w:t xml:space="preserve"> funciona para proteger a comunicação do protocolo de Internet verificando cada sessão e criptografando individualmente os pacotes de dados em toda a conexão. Uma VPN </w:t>
       </w:r>
       <w:proofErr w:type="spellStart"/>
-      <w:proofErr w:type="gramStart"/>
       <w:r>
         <w:rPr>
           <w:rFonts w:ascii="Helvetica" w:eastAsia="Times New Roman" w:hAnsi="Helvetica" w:cs="Helvetica"/>
@@ -1028,7 +902,6 @@
         <w:t>IPsec</w:t>
       </w:r>
       <w:proofErr w:type="spellEnd"/>
-      <w:proofErr w:type="gramEnd"/>
       <w:r>
         <w:rPr>
           <w:rFonts w:ascii="Helvetica" w:eastAsia="Times New Roman" w:hAnsi="Helvetica" w:cs="Helvetica"/>
@@ -1115,7 +988,6 @@
         <w:t xml:space="preserve"> é criptografado. Uma vantagem de se utilizar uma VPN </w:t>
       </w:r>
       <w:proofErr w:type="spellStart"/>
-      <w:proofErr w:type="gramStart"/>
       <w:r>
         <w:rPr>
           <w:rFonts w:ascii="Helvetica" w:eastAsia="Times New Roman" w:hAnsi="Helvetica" w:cs="Helvetica"/>
@@ -1127,7 +999,6 @@
         <w:t>IPsec</w:t>
       </w:r>
       <w:proofErr w:type="spellEnd"/>
-      <w:proofErr w:type="gramEnd"/>
       <w:r>
         <w:rPr>
           <w:rFonts w:ascii="Helvetica" w:eastAsia="Times New Roman" w:hAnsi="Helvetica" w:cs="Helvetica"/>
@@ -1151,27 +1022,15 @@
           <w:lang w:eastAsia="pt-BR"/>
         </w:rPr>
       </w:pPr>
-      <w:proofErr w:type="gramStart"/>
-      <w:r>
-        <w:rPr>
-          <w:rFonts w:ascii="Helvetica" w:eastAsia="Times New Roman" w:hAnsi="Helvetica" w:cs="Helvetica"/>
-          <w:color w:val="343A40"/>
-          <w:sz w:val="21"/>
-          <w:szCs w:val="21"/>
-          <w:lang w:eastAsia="pt-BR"/>
-        </w:rPr>
-        <w:t>outros</w:t>
-      </w:r>
-      <w:proofErr w:type="gramEnd"/>
-      <w:r>
-        <w:rPr>
-          <w:rFonts w:ascii="Helvetica" w:eastAsia="Times New Roman" w:hAnsi="Helvetica" w:cs="Helvetica"/>
-          <w:color w:val="343A40"/>
-          <w:sz w:val="21"/>
-          <w:szCs w:val="21"/>
-          <w:lang w:eastAsia="pt-BR"/>
-        </w:rPr>
-        <w:t xml:space="preserve"> protocolos de segurança para proporcionar um sistema de segurança mais forte.</w:t>
+      <w:r>
+        <w:rPr>
+          <w:rFonts w:ascii="Helvetica" w:eastAsia="Times New Roman" w:hAnsi="Helvetica" w:cs="Helvetica"/>
+          <w:color w:val="343A40"/>
+          <w:sz w:val="21"/>
+          <w:szCs w:val="21"/>
+          <w:lang w:eastAsia="pt-BR"/>
+        </w:rPr>
+        <w:t>outros protocolos de segurança para proporcionar um sistema de segurança mais forte.</w:t>
       </w:r>
     </w:p>
     <w:p>
@@ -1209,89 +1068,7 @@
           <w:szCs w:val="21"/>
           <w:lang w:eastAsia="pt-BR"/>
         </w:rPr>
-        <w:t xml:space="preserve">O </w:t>
-      </w:r>
-      <w:proofErr w:type="spellStart"/>
-      <w:proofErr w:type="gramStart"/>
-      <w:r>
-        <w:rPr>
-          <w:rFonts w:ascii="Helvetica" w:eastAsia="Times New Roman" w:hAnsi="Helvetica" w:cs="Helvetica"/>
-          <w:i/>
-          <w:iCs/>
-          <w:color w:val="343A40"/>
-          <w:sz w:val="21"/>
-          <w:szCs w:val="21"/>
-          <w:lang w:eastAsia="pt-BR"/>
-        </w:rPr>
-        <w:t>IPSec</w:t>
-      </w:r>
-      <w:proofErr w:type="spellEnd"/>
-      <w:proofErr w:type="gramEnd"/>
-      <w:r>
-        <w:rPr>
-          <w:rFonts w:ascii="Helvetica" w:eastAsia="Times New Roman" w:hAnsi="Helvetica" w:cs="Helvetica"/>
-          <w:i/>
-          <w:iCs/>
-          <w:color w:val="343A40"/>
-          <w:sz w:val="21"/>
-          <w:szCs w:val="21"/>
-          <w:lang w:eastAsia="pt-BR"/>
-        </w:rPr>
-        <w:t xml:space="preserve"> permite ao remetente (ou um gateway de segurança, atuando em seu lugar) autenticar ou </w:t>
-      </w:r>
-      <w:proofErr w:type="spellStart"/>
-      <w:r>
-        <w:rPr>
-          <w:rFonts w:ascii="Helvetica" w:eastAsia="Times New Roman" w:hAnsi="Helvetica" w:cs="Helvetica"/>
-          <w:i/>
-          <w:iCs/>
-          <w:color w:val="343A40"/>
-          <w:sz w:val="21"/>
-          <w:szCs w:val="21"/>
-          <w:lang w:eastAsia="pt-BR"/>
-        </w:rPr>
-        <w:t>encriptar</w:t>
-      </w:r>
-      <w:proofErr w:type="spellEnd"/>
-      <w:r>
-        <w:rPr>
-          <w:rFonts w:ascii="Helvetica" w:eastAsia="Times New Roman" w:hAnsi="Helvetica" w:cs="Helvetica"/>
-          <w:i/>
-          <w:iCs/>
-          <w:color w:val="343A40"/>
-          <w:sz w:val="21"/>
-          <w:szCs w:val="21"/>
-          <w:lang w:eastAsia="pt-BR"/>
-        </w:rPr>
-        <w:t xml:space="preserve"> cada pacote IP ou aplicar ambas as operações a um mesmo pacote. A separação entre autenticação e encriptação criou duas formas de utilização do </w:t>
-      </w:r>
-      <w:proofErr w:type="spellStart"/>
-      <w:proofErr w:type="gramStart"/>
-      <w:r>
-        <w:rPr>
-          <w:rFonts w:ascii="Helvetica" w:eastAsia="Times New Roman" w:hAnsi="Helvetica" w:cs="Helvetica"/>
-          <w:i/>
-          <w:iCs/>
-          <w:color w:val="343A40"/>
-          <w:sz w:val="21"/>
-          <w:szCs w:val="21"/>
-          <w:lang w:eastAsia="pt-BR"/>
-        </w:rPr>
-        <w:t>IPSec</w:t>
-      </w:r>
-      <w:proofErr w:type="spellEnd"/>
-      <w:proofErr w:type="gramEnd"/>
-      <w:r>
-        <w:rPr>
-          <w:rFonts w:ascii="Helvetica" w:eastAsia="Times New Roman" w:hAnsi="Helvetica" w:cs="Helvetica"/>
-          <w:i/>
-          <w:iCs/>
-          <w:color w:val="343A40"/>
-          <w:sz w:val="21"/>
-          <w:szCs w:val="21"/>
-          <w:lang w:eastAsia="pt-BR"/>
-        </w:rPr>
-        <w:t>, conhecidas como modo de transporte e modo de tunelamento.</w:t>
+        <w:t>O IPSec permite ao remetente (ou um gateway de segurança, atuando em seu lugar) autenticar ou encriptar cada pacote IP ou aplicar ambas as operações a um mesmo pacote. A separação entre autenticação e encriptação criou duas formas de utilização do IPSec, conhecidas como modo de transporte e modo de tunelamento.</w:t>
       </w:r>
     </w:p>
     <w:p>
@@ -1395,35 +1172,7 @@
           <w:szCs w:val="21"/>
           <w:lang w:eastAsia="pt-BR"/>
         </w:rPr>
-        <w:t xml:space="preserve"> para identificar o pacote </w:t>
-      </w:r>
-      <w:proofErr w:type="spellStart"/>
-      <w:proofErr w:type="gramStart"/>
-      <w:r>
-        <w:rPr>
-          <w:rFonts w:ascii="Helvetica" w:eastAsia="Times New Roman" w:hAnsi="Helvetica" w:cs="Helvetica"/>
-          <w:i/>
-          <w:iCs/>
-          <w:color w:val="343A40"/>
-          <w:sz w:val="21"/>
-          <w:szCs w:val="21"/>
-          <w:lang w:eastAsia="pt-BR"/>
-        </w:rPr>
-        <w:t>IPSec</w:t>
-      </w:r>
-      <w:proofErr w:type="spellEnd"/>
-      <w:proofErr w:type="gramEnd"/>
-      <w:r>
-        <w:rPr>
-          <w:rFonts w:ascii="Helvetica" w:eastAsia="Times New Roman" w:hAnsi="Helvetica" w:cs="Helvetica"/>
-          <w:i/>
-          <w:iCs/>
-          <w:color w:val="343A40"/>
-          <w:sz w:val="21"/>
-          <w:szCs w:val="21"/>
-          <w:lang w:eastAsia="pt-BR"/>
-        </w:rPr>
-        <w:t>.</w:t>
+        <w:t> para identificar o pacote IPSec.</w:t>
       </w:r>
     </w:p>
     <w:p>
@@ -1477,63 +1226,7 @@
           <w:szCs w:val="21"/>
           <w:lang w:eastAsia="pt-BR"/>
         </w:rPr>
-        <w:t xml:space="preserve">, cria-se um túnel </w:t>
-      </w:r>
-      <w:proofErr w:type="spellStart"/>
-      <w:proofErr w:type="gramStart"/>
-      <w:r>
-        <w:rPr>
-          <w:rFonts w:ascii="Helvetica" w:eastAsia="Times New Roman" w:hAnsi="Helvetica" w:cs="Helvetica"/>
-          <w:i/>
-          <w:iCs/>
-          <w:color w:val="343A40"/>
-          <w:sz w:val="21"/>
-          <w:szCs w:val="21"/>
-          <w:lang w:eastAsia="pt-BR"/>
-        </w:rPr>
-        <w:t>IPSec</w:t>
-      </w:r>
-      <w:proofErr w:type="spellEnd"/>
-      <w:proofErr w:type="gramEnd"/>
-      <w:r>
-        <w:rPr>
-          <w:rFonts w:ascii="Helvetica" w:eastAsia="Times New Roman" w:hAnsi="Helvetica" w:cs="Helvetica"/>
-          <w:i/>
-          <w:iCs/>
-          <w:color w:val="343A40"/>
-          <w:sz w:val="21"/>
-          <w:szCs w:val="21"/>
-          <w:lang w:eastAsia="pt-BR"/>
-        </w:rPr>
-        <w:t xml:space="preserve"> entre os dois pontos conectados à rede pública (Internet). O tunelamento </w:t>
-      </w:r>
-      <w:proofErr w:type="spellStart"/>
-      <w:proofErr w:type="gramStart"/>
-      <w:r>
-        <w:rPr>
-          <w:rFonts w:ascii="Helvetica" w:eastAsia="Times New Roman" w:hAnsi="Helvetica" w:cs="Helvetica"/>
-          <w:i/>
-          <w:iCs/>
-          <w:color w:val="343A40"/>
-          <w:sz w:val="21"/>
-          <w:szCs w:val="21"/>
-          <w:lang w:eastAsia="pt-BR"/>
-        </w:rPr>
-        <w:t>IPSec</w:t>
-      </w:r>
-      <w:proofErr w:type="spellEnd"/>
-      <w:proofErr w:type="gramEnd"/>
-      <w:r>
-        <w:rPr>
-          <w:rFonts w:ascii="Helvetica" w:eastAsia="Times New Roman" w:hAnsi="Helvetica" w:cs="Helvetica"/>
-          <w:i/>
-          <w:iCs/>
-          <w:color w:val="343A40"/>
-          <w:sz w:val="21"/>
-          <w:szCs w:val="21"/>
-          <w:lang w:eastAsia="pt-BR"/>
-        </w:rPr>
-        <w:t xml:space="preserve"> é transparente à rede, portanto, os hosts comunicam-se utilizando endereços locais, como se estivessem na mesma rede. </w:t>
+        <w:t>, cria-se um túnel IPSec entre os dois pontos conectados à rede pública (Internet). O tunelamento IPSec é transparente à rede, portanto, os hosts comunicam-se utilizando endereços locais, como se estivessem na mesma rede. </w:t>
       </w:r>
       <w:r>
         <w:rPr>
@@ -1547,14 +1240,11 @@
           <w:szCs w:val="21"/>
           <w:lang w:eastAsia="pt-BR"/>
         </w:rPr>
-        <w:t xml:space="preserve">O pacote IP original é encapsulado em um pacote </w:t>
-      </w:r>
-      <w:proofErr w:type="spellStart"/>
-      <w:r>
-        <w:rPr>
-          <w:rFonts w:ascii="Helvetica" w:eastAsia="Times New Roman" w:hAnsi="Helvetica" w:cs="Helvetica"/>
-          <w:b/>
-          <w:bCs/>
+        <w:t>O pacote IP original é encapsulado em um pacote IPSec</w:t>
+      </w:r>
+      <w:r>
+        <w:rPr>
+          <w:rFonts w:ascii="Helvetica" w:eastAsia="Times New Roman" w:hAnsi="Helvetica" w:cs="Helvetica"/>
           <w:i/>
           <w:iCs/>
           <w:color w:val="343A40"/>
@@ -1562,9 +1252,8 @@
           <w:szCs w:val="21"/>
           <w:lang w:eastAsia="pt-BR"/>
         </w:rPr>
-        <w:t>IPSec</w:t>
-      </w:r>
-      <w:proofErr w:type="spellEnd"/>
+        <w:t xml:space="preserve">, que tem um cabeçalho IP próprio, utilizado para o roteamento na rede pública. O modo de </w:t>
+      </w:r>
       <w:r>
         <w:rPr>
           <w:rFonts w:ascii="Helvetica" w:eastAsia="Times New Roman" w:hAnsi="Helvetica" w:cs="Helvetica"/>
@@ -1575,7 +1264,7 @@
           <w:szCs w:val="21"/>
           <w:lang w:eastAsia="pt-BR"/>
         </w:rPr>
-        <w:t xml:space="preserve">, que tem um cabeçalho IP próprio, utilizado para o roteamento na rede pública. O modo de </w:t>
+        <w:t>tunelamento</w:t>
       </w:r>
       <w:r>
         <w:rPr>
@@ -1587,47 +1276,7 @@
           <w:szCs w:val="21"/>
           <w:lang w:eastAsia="pt-BR"/>
         </w:rPr>
-        <w:t>tunelamento</w:t>
-      </w:r>
-      <w:r>
-        <w:rPr>
-          <w:rFonts w:ascii="Helvetica" w:eastAsia="Times New Roman" w:hAnsi="Helvetica" w:cs="Helvetica"/>
-          <w:i/>
-          <w:iCs/>
-          <w:color w:val="343A40"/>
-          <w:sz w:val="21"/>
-          <w:szCs w:val="21"/>
-          <w:lang w:eastAsia="pt-BR"/>
-        </w:rPr>
-        <w:t xml:space="preserve"> do </w:t>
-      </w:r>
-      <w:proofErr w:type="spellStart"/>
-      <w:proofErr w:type="gramStart"/>
-      <w:r>
-        <w:rPr>
-          <w:rFonts w:ascii="Helvetica" w:eastAsia="Times New Roman" w:hAnsi="Helvetica" w:cs="Helvetica"/>
-          <w:i/>
-          <w:iCs/>
-          <w:color w:val="343A40"/>
-          <w:sz w:val="21"/>
-          <w:szCs w:val="21"/>
-          <w:lang w:eastAsia="pt-BR"/>
-        </w:rPr>
-        <w:t>IPSec</w:t>
-      </w:r>
-      <w:proofErr w:type="spellEnd"/>
-      <w:proofErr w:type="gramEnd"/>
-      <w:r>
-        <w:rPr>
-          <w:rFonts w:ascii="Helvetica" w:eastAsia="Times New Roman" w:hAnsi="Helvetica" w:cs="Helvetica"/>
-          <w:i/>
-          <w:iCs/>
-          <w:color w:val="343A40"/>
-          <w:sz w:val="21"/>
-          <w:szCs w:val="21"/>
-          <w:lang w:eastAsia="pt-BR"/>
-        </w:rPr>
-        <w:t xml:space="preserve"> é a forma preferida para a implementação de </w:t>
+        <w:t xml:space="preserve"> do IPSec é a forma preferida para a implementação de </w:t>
       </w:r>
       <w:proofErr w:type="spellStart"/>
       <w:r>
@@ -2000,29 +1649,7 @@
           <w:sz w:val="21"/>
           <w:szCs w:val="21"/>
         </w:rPr>
-        <w:t xml:space="preserve">RESUMO </w:t>
-      </w:r>
-      <w:proofErr w:type="spellStart"/>
-      <w:proofErr w:type="gramStart"/>
-      <w:r>
-        <w:rPr>
-          <w:rFonts w:ascii="Helvetica" w:hAnsi="Helvetica" w:cs="Helvetica"/>
-          <w:color w:val="343A40"/>
-          <w:sz w:val="21"/>
-          <w:szCs w:val="21"/>
-        </w:rPr>
-        <w:t>IPSec</w:t>
-      </w:r>
-      <w:proofErr w:type="spellEnd"/>
-      <w:proofErr w:type="gramEnd"/>
-      <w:r>
-        <w:rPr>
-          <w:rFonts w:ascii="Helvetica" w:hAnsi="Helvetica" w:cs="Helvetica"/>
-          <w:color w:val="343A40"/>
-          <w:sz w:val="21"/>
-          <w:szCs w:val="21"/>
-        </w:rPr>
-        <w:t>:</w:t>
+        <w:t>RESUMO IPSec:</w:t>
       </w:r>
     </w:p>
     <w:p>
@@ -2216,29 +1843,7 @@
           <w:szCs w:val="21"/>
           <w:shd w:val="clear" w:color="auto" w:fill="FFFFFF"/>
         </w:rPr>
-        <w:t xml:space="preserve">Existem vários meios de </w:t>
-      </w:r>
-      <w:proofErr w:type="gramStart"/>
-      <w:r>
-        <w:rPr>
-          <w:rFonts w:ascii="Helvetica" w:hAnsi="Helvetica" w:cs="Helvetica"/>
-          <w:color w:val="343A40"/>
-          <w:sz w:val="21"/>
-          <w:szCs w:val="21"/>
-          <w:shd w:val="clear" w:color="auto" w:fill="FFFFFF"/>
-        </w:rPr>
-        <w:t>implementar</w:t>
-      </w:r>
-      <w:proofErr w:type="gramEnd"/>
-      <w:r>
-        <w:rPr>
-          <w:rFonts w:ascii="Helvetica" w:hAnsi="Helvetica" w:cs="Helvetica"/>
-          <w:color w:val="343A40"/>
-          <w:sz w:val="21"/>
-          <w:szCs w:val="21"/>
-          <w:shd w:val="clear" w:color="auto" w:fill="FFFFFF"/>
-        </w:rPr>
-        <w:t xml:space="preserve"> uma VPN, cada um com suas características e dentro de sua possibilidade.</w:t>
+        <w:t>Existem vários meios de implementar uma VPN, cada um com suas características e dentro de sua possibilidade.</w:t>
       </w:r>
     </w:p>
     <w:p>
@@ -2283,29 +1888,7 @@
           <w:szCs w:val="21"/>
           <w:shd w:val="clear" w:color="auto" w:fill="FFFFFF"/>
         </w:rPr>
-        <w:t xml:space="preserve"> na camada </w:t>
-      </w:r>
-      <w:proofErr w:type="gramStart"/>
-      <w:r>
-        <w:rPr>
-          <w:rFonts w:ascii="Helvetica" w:hAnsi="Helvetica" w:cs="Helvetica"/>
-          <w:color w:val="343A40"/>
-          <w:sz w:val="21"/>
-          <w:szCs w:val="21"/>
-          <w:shd w:val="clear" w:color="auto" w:fill="FFFFFF"/>
-        </w:rPr>
-        <w:t>2</w:t>
-      </w:r>
-      <w:proofErr w:type="gramEnd"/>
-      <w:r>
-        <w:rPr>
-          <w:rFonts w:ascii="Helvetica" w:hAnsi="Helvetica" w:cs="Helvetica"/>
-          <w:color w:val="343A40"/>
-          <w:sz w:val="21"/>
-          <w:szCs w:val="21"/>
-          <w:shd w:val="clear" w:color="auto" w:fill="FFFFFF"/>
-        </w:rPr>
-        <w:t>.</w:t>
+        <w:t> na camada 2.</w:t>
       </w:r>
       <w:r>
         <w:rPr>
@@ -2419,16 +2002,6 @@
       <w:pPr>
         <w:shd w:val="clear" w:color="auto" w:fill="FFFFFF"/>
         <w:spacing w:after="0" w:line="240" w:lineRule="auto"/>
-        <w:rPr>
-          <w:rFonts w:ascii="Helvetica" w:eastAsia="Times New Roman" w:hAnsi="Helvetica" w:cs="Helvetica"/>
-          <w:color w:val="343A40"/>
-          <w:sz w:val="21"/>
-          <w:szCs w:val="21"/>
-          <w:u w:val="single"/>
-          <w:lang w:eastAsia="pt-BR"/>
-        </w:rPr>
-      </w:pPr>
-      <w:r>
         <w:rPr>
           <w:rFonts w:ascii="Helvetica" w:eastAsia="Times New Roman" w:hAnsi="Helvetica" w:cs="Helvetica"/>
           <w:b/>
@@ -2441,8 +2014,36 @@
           <w:u w:val="single"/>
           <w:lang w:eastAsia="pt-BR"/>
         </w:rPr>
+      </w:pPr>
+      <w:r>
+        <w:rPr>
+          <w:rFonts w:ascii="Helvetica" w:eastAsia="Times New Roman" w:hAnsi="Helvetica" w:cs="Helvetica"/>
+          <w:b/>
+          <w:bCs/>
+          <w:i/>
+          <w:iCs/>
+          <w:color w:val="343A40"/>
+          <w:sz w:val="21"/>
+          <w:szCs w:val="21"/>
+          <w:u w:val="single"/>
+          <w:lang w:eastAsia="pt-BR"/>
+        </w:rPr>
         <w:t>Localização da VPN/Firewall</w:t>
       </w:r>
+    </w:p>
+    <w:p>
+      <w:pPr>
+        <w:shd w:val="clear" w:color="auto" w:fill="FFFFFF"/>
+        <w:spacing w:after="0" w:line="240" w:lineRule="auto"/>
+        <w:rPr>
+          <w:rFonts w:ascii="Helvetica" w:eastAsia="Times New Roman" w:hAnsi="Helvetica" w:cs="Helvetica"/>
+          <w:color w:val="343A40"/>
+          <w:sz w:val="21"/>
+          <w:szCs w:val="21"/>
+          <w:u w:val="single"/>
+          <w:lang w:eastAsia="pt-BR"/>
+        </w:rPr>
+      </w:pPr>
     </w:p>
     <w:p>
       <w:pPr>
@@ -2599,7 +2200,47 @@
           <w:szCs w:val="21"/>
           <w:lang w:eastAsia="pt-BR"/>
         </w:rPr>
-        <w:t>- Também se Constitui um Ponto unido de falha</w:t>
+        <w:t xml:space="preserve">- Também se Constitui um Ponto </w:t>
+      </w:r>
+      <w:r>
+        <w:rPr>
+          <w:rFonts w:ascii="Helvetica" w:eastAsia="Times New Roman" w:hAnsi="Helvetica" w:cs="Helvetica"/>
+          <w:color w:val="343A40"/>
+          <w:sz w:val="21"/>
+          <w:szCs w:val="21"/>
+          <w:lang w:eastAsia="pt-BR"/>
+        </w:rPr>
+        <w:t>úni</w:t>
+      </w:r>
+      <w:r>
+        <w:rPr>
+          <w:rFonts w:ascii="Helvetica" w:eastAsia="Times New Roman" w:hAnsi="Helvetica" w:cs="Helvetica"/>
+          <w:color w:val="343A40"/>
+          <w:sz w:val="21"/>
+          <w:szCs w:val="21"/>
+          <w:lang w:eastAsia="pt-BR"/>
+        </w:rPr>
+        <w:t>c</w:t>
+      </w:r>
+      <w:r>
+        <w:rPr>
+          <w:rFonts w:ascii="Helvetica" w:eastAsia="Times New Roman" w:hAnsi="Helvetica" w:cs="Helvetica"/>
+          <w:color w:val="343A40"/>
+          <w:sz w:val="21"/>
+          <w:szCs w:val="21"/>
+          <w:lang w:eastAsia="pt-BR"/>
+        </w:rPr>
+        <w:t>o</w:t>
+      </w:r>
+      <w:r>
+        <w:rPr>
+          <w:rFonts w:ascii="Helvetica" w:eastAsia="Times New Roman" w:hAnsi="Helvetica" w:cs="Helvetica"/>
+          <w:color w:val="343A40"/>
+          <w:sz w:val="21"/>
+          <w:szCs w:val="21"/>
+          <w:lang w:eastAsia="pt-BR"/>
+        </w:rPr>
+        <w:t xml:space="preserve"> de falha</w:t>
       </w:r>
     </w:p>
     <w:p>
@@ -2796,6 +2437,16 @@
         </w:rPr>
         <w:t>- Administração e gerenciamento simplificado</w:t>
       </w:r>
+      <w:r>
+        <w:rPr>
+          <w:rFonts w:ascii="Helvetica" w:eastAsia="Times New Roman" w:hAnsi="Helvetica" w:cs="Helvetica"/>
+          <w:color w:val="343A40"/>
+          <w:sz w:val="21"/>
+          <w:szCs w:val="21"/>
+          <w:lang w:eastAsia="pt-BR"/>
+        </w:rPr>
+        <w:t>.</w:t>
+      </w:r>
     </w:p>
     <w:p>
       <w:pPr>
@@ -2824,6 +2475,16 @@
         </w:rPr>
         <w:t>- Continua sendo ponto único de falha</w:t>
       </w:r>
+      <w:r>
+        <w:rPr>
+          <w:rFonts w:ascii="Helvetica" w:eastAsia="Times New Roman" w:hAnsi="Helvetica" w:cs="Helvetica"/>
+          <w:color w:val="343A40"/>
+          <w:sz w:val="21"/>
+          <w:szCs w:val="21"/>
+          <w:lang w:eastAsia="pt-BR"/>
+        </w:rPr>
+        <w:t>.</w:t>
+      </w:r>
     </w:p>
     <w:p>
       <w:pPr>
@@ -2850,29 +2511,7 @@
           <w:szCs w:val="21"/>
           <w:lang w:eastAsia="pt-BR"/>
         </w:rPr>
-        <w:t xml:space="preserve">- Falhas na </w:t>
-      </w:r>
-      <w:proofErr w:type="gramStart"/>
-      <w:r>
-        <w:rPr>
-          <w:rFonts w:ascii="Helvetica" w:eastAsia="Times New Roman" w:hAnsi="Helvetica" w:cs="Helvetica"/>
-          <w:color w:val="343A40"/>
-          <w:sz w:val="21"/>
-          <w:szCs w:val="21"/>
-          <w:lang w:eastAsia="pt-BR"/>
-        </w:rPr>
-        <w:t>implementação</w:t>
-      </w:r>
-      <w:proofErr w:type="gramEnd"/>
-      <w:r>
-        <w:rPr>
-          <w:rFonts w:ascii="Helvetica" w:eastAsia="Times New Roman" w:hAnsi="Helvetica" w:cs="Helvetica"/>
-          <w:color w:val="343A40"/>
-          <w:sz w:val="21"/>
-          <w:szCs w:val="21"/>
-          <w:lang w:eastAsia="pt-BR"/>
-        </w:rPr>
-        <w:t xml:space="preserve"> da VPN pode significar o controle do dispositivo ao atacante, possibilitando a alteração de regras de firewall e todas as conexões.</w:t>
+        <w:t>- Falhas na implementação da VPN pode significar o controle do dispositivo ao atacante, possibilitando a alteração de regras de firewall e todas as conexões.</w:t>
       </w:r>
     </w:p>
     <w:p>
@@ -3152,31 +2791,7 @@
           <w:szCs w:val="21"/>
           <w:lang w:eastAsia="pt-BR"/>
         </w:rPr>
-        <w:t xml:space="preserve">*Funcionamento - Pacotes </w:t>
-      </w:r>
-      <w:proofErr w:type="spellStart"/>
-      <w:proofErr w:type="gramStart"/>
-      <w:r>
-        <w:rPr>
-          <w:rFonts w:ascii="Helvetica" w:eastAsia="Times New Roman" w:hAnsi="Helvetica" w:cs="Helvetica"/>
-          <w:color w:val="343A40"/>
-          <w:sz w:val="21"/>
-          <w:szCs w:val="21"/>
-          <w:lang w:eastAsia="pt-BR"/>
-        </w:rPr>
-        <w:t>IPSec</w:t>
-      </w:r>
-      <w:proofErr w:type="spellEnd"/>
-      <w:proofErr w:type="gramEnd"/>
-      <w:r>
-        <w:rPr>
-          <w:rFonts w:ascii="Helvetica" w:eastAsia="Times New Roman" w:hAnsi="Helvetica" w:cs="Helvetica"/>
-          <w:color w:val="343A40"/>
-          <w:sz w:val="21"/>
-          <w:szCs w:val="21"/>
-          <w:lang w:eastAsia="pt-BR"/>
-        </w:rPr>
-        <w:t xml:space="preserve"> são enviados diretamente ao dispositivo VPN.</w:t>
+        <w:t>*Funcionamento - Pacotes IPSec são enviados diretamente ao dispositivo VPN.</w:t>
       </w:r>
     </w:p>
     <w:p>
@@ -3361,19 +2976,10 @@
           <w:sz w:val="21"/>
           <w:szCs w:val="21"/>
         </w:rPr>
-        <w:t>Line,</w:t>
-      </w:r>
+        <w:t>Line,VLL</w:t>
+      </w:r>
+      <w:proofErr w:type="spellEnd"/>
       <w:proofErr w:type="gramEnd"/>
-      <w:r>
-        <w:rPr>
-          <w:rFonts w:ascii="Helvetica" w:hAnsi="Helvetica" w:cs="Helvetica"/>
-          <w:color w:val="343A40"/>
-          <w:sz w:val="21"/>
-          <w:szCs w:val="21"/>
-        </w:rPr>
-        <w:t>VLL</w:t>
-      </w:r>
-      <w:proofErr w:type="spellEnd"/>
       <w:r>
         <w:rPr>
           <w:rFonts w:ascii="Helvetica" w:hAnsi="Helvetica" w:cs="Helvetica"/>
@@ -3547,27 +3153,7 @@
           <w:sz w:val="21"/>
           <w:szCs w:val="21"/>
         </w:rPr>
-        <w:t xml:space="preserve">tráfego. Devido à sua complexa </w:t>
-      </w:r>
-      <w:proofErr w:type="gramStart"/>
-      <w:r>
-        <w:rPr>
-          <w:rFonts w:ascii="Helvetica" w:hAnsi="Helvetica" w:cs="Helvetica"/>
-          <w:color w:val="343A40"/>
-          <w:sz w:val="21"/>
-          <w:szCs w:val="21"/>
-        </w:rPr>
-        <w:t>implementação</w:t>
-      </w:r>
-      <w:proofErr w:type="gramEnd"/>
-      <w:r>
-        <w:rPr>
-          <w:rFonts w:ascii="Helvetica" w:hAnsi="Helvetica" w:cs="Helvetica"/>
-          <w:color w:val="343A40"/>
-          <w:sz w:val="21"/>
-          <w:szCs w:val="21"/>
-        </w:rPr>
-        <w:t>, ele é mais usado no meio</w:t>
+        <w:t>tráfego. Devido à sua complexa implementação, ele é mais usado no meio</w:t>
       </w:r>
       <w:r>
         <w:rPr>
@@ -3716,7 +3302,6 @@
         <w:t xml:space="preserve"> conexão através de </w:t>
       </w:r>
       <w:proofErr w:type="spellStart"/>
-      <w:proofErr w:type="gramStart"/>
       <w:r>
         <w:rPr>
           <w:rFonts w:ascii="Helvetica" w:hAnsi="Helvetica" w:cs="Helvetica"/>
@@ -3727,7 +3312,6 @@
         <w:t>pseudo-fios</w:t>
       </w:r>
       <w:proofErr w:type="spellEnd"/>
-      <w:proofErr w:type="gramEnd"/>
       <w:r>
         <w:rPr>
           <w:rFonts w:ascii="Helvetica" w:hAnsi="Helvetica" w:cs="Helvetica"/>
@@ -3763,7 +3347,6 @@
           <w:lang w:eastAsia="pt-BR"/>
         </w:rPr>
       </w:pPr>
-      <w:proofErr w:type="gramStart"/>
       <w:r>
         <w:rPr>
           <w:rFonts w:ascii="Helvetica" w:eastAsia="Times New Roman" w:hAnsi="Helvetica" w:cs="Helvetica"/>
@@ -3840,18 +3423,7 @@
           <w:szCs w:val="21"/>
           <w:lang w:val="en-US" w:eastAsia="pt-BR"/>
         </w:rPr>
-        <w:t>Transport Layer Security.</w:t>
-      </w:r>
-      <w:proofErr w:type="gramEnd"/>
-      <w:r>
-        <w:rPr>
-          <w:rFonts w:ascii="Helvetica" w:eastAsia="Times New Roman" w:hAnsi="Helvetica" w:cs="Helvetica"/>
-          <w:color w:val="343A40"/>
-          <w:sz w:val="21"/>
-          <w:szCs w:val="21"/>
-          <w:lang w:val="en-US" w:eastAsia="pt-BR"/>
-        </w:rPr>
-        <w:t xml:space="preserve"> </w:t>
+        <w:t xml:space="preserve">Transport Layer Security. </w:t>
       </w:r>
       <w:r>
         <w:rPr>
@@ -3941,65 +3513,7 @@
           <w:szCs w:val="21"/>
           <w:lang w:eastAsia="pt-BR"/>
         </w:rPr>
-        <w:t xml:space="preserve">. As conexões SSL tem </w:t>
-      </w:r>
-      <w:proofErr w:type="spellStart"/>
-      <w:proofErr w:type="gramStart"/>
-      <w:r>
-        <w:rPr>
-          <w:rFonts w:ascii="Helvetica" w:eastAsia="Times New Roman" w:hAnsi="Helvetica" w:cs="Helvetica"/>
-          <w:color w:val="343A40"/>
-          <w:sz w:val="21"/>
-          <w:szCs w:val="21"/>
-          <w:lang w:eastAsia="pt-BR"/>
-        </w:rPr>
-        <w:t>htt</w:t>
-      </w:r>
-      <w:bookmarkStart w:id="1" w:name="_GoBack"/>
-      <w:bookmarkEnd w:id="1"/>
-      <w:r>
-        <w:rPr>
-          <w:rFonts w:ascii="Helvetica" w:eastAsia="Times New Roman" w:hAnsi="Helvetica" w:cs="Helvetica"/>
-          <w:color w:val="343A40"/>
-          <w:sz w:val="21"/>
-          <w:szCs w:val="21"/>
-          <w:lang w:eastAsia="pt-BR"/>
-        </w:rPr>
-        <w:t>ps</w:t>
-      </w:r>
-      <w:proofErr w:type="spellEnd"/>
-      <w:proofErr w:type="gramEnd"/>
-      <w:r>
-        <w:rPr>
-          <w:rFonts w:ascii="Helvetica" w:eastAsia="Times New Roman" w:hAnsi="Helvetica" w:cs="Helvetica"/>
-          <w:color w:val="343A40"/>
-          <w:sz w:val="21"/>
-          <w:szCs w:val="21"/>
-          <w:lang w:eastAsia="pt-BR"/>
-        </w:rPr>
-        <w:t xml:space="preserve"> no início da URL em vez de </w:t>
-      </w:r>
-      <w:proofErr w:type="spellStart"/>
-      <w:r>
-        <w:rPr>
-          <w:rFonts w:ascii="Helvetica" w:eastAsia="Times New Roman" w:hAnsi="Helvetica" w:cs="Helvetica"/>
-          <w:color w:val="343A40"/>
-          <w:sz w:val="21"/>
-          <w:szCs w:val="21"/>
-          <w:lang w:eastAsia="pt-BR"/>
-        </w:rPr>
-        <w:t>http</w:t>
-      </w:r>
-      <w:proofErr w:type="spellEnd"/>
-      <w:r>
-        <w:rPr>
-          <w:rFonts w:ascii="Helvetica" w:eastAsia="Times New Roman" w:hAnsi="Helvetica" w:cs="Helvetica"/>
-          <w:color w:val="343A40"/>
-          <w:sz w:val="21"/>
-          <w:szCs w:val="21"/>
-          <w:lang w:eastAsia="pt-BR"/>
-        </w:rPr>
-        <w:t>.</w:t>
+        <w:t>. As conexões SSL tem https no início da URL em vez de http.</w:t>
       </w:r>
     </w:p>
     <w:p>
@@ -4253,8 +3767,8 @@
 </file>
 
 <file path=word/numbering.xml><?xml version="1.0" encoding="utf-8"?>
-<w:numbering xmlns:wpc="http://schemas.microsoft.com/office/word/2010/wordprocessingCanvas" xmlns:mc="http://schemas.openxmlformats.org/markup-compatibility/2006" xmlns:o="urn:schemas-microsoft-com:office:office" xmlns:r="http://schemas.openxmlformats.org/officeDocument/2006/relationships" xmlns:m="http://schemas.openxmlformats.org/officeDocument/2006/math" xmlns:v="urn:schemas-microsoft-com:vml" xmlns:wp14="http://schemas.microsoft.com/office/word/2010/wordprocessingDrawing" xmlns:wp="http://schemas.openxmlformats.org/drawingml/2006/wordprocessingDrawing" xmlns:w10="urn:schemas-microsoft-com:office:word" xmlns:w="http://schemas.openxmlformats.org/wordprocessingml/2006/main" xmlns:w14="http://schemas.microsoft.com/office/word/2010/wordml" xmlns:wpg="http://schemas.microsoft.com/office/word/2010/wordprocessingGroup" xmlns:wpi="http://schemas.microsoft.com/office/word/2010/wordprocessingInk" xmlns:wne="http://schemas.microsoft.com/office/word/2006/wordml" xmlns:wps="http://schemas.microsoft.com/office/word/2010/wordprocessingShape" mc:Ignorable="w14 wp14">
-  <w:abstractNum w:abstractNumId="0">
+<w:numbering xmlns:wpc="http://schemas.microsoft.com/office/word/2010/wordprocessingCanvas" xmlns:cx="http://schemas.microsoft.com/office/drawing/2014/chartex" xmlns:cx1="http://schemas.microsoft.com/office/drawing/2015/9/8/chartex" xmlns:cx2="http://schemas.microsoft.com/office/drawing/2015/10/21/chartex" xmlns:cx3="http://schemas.microsoft.com/office/drawing/2016/5/9/chartex" xmlns:cx4="http://schemas.microsoft.com/office/drawing/2016/5/10/chartex" xmlns:cx5="http://schemas.microsoft.com/office/drawing/2016/5/11/chartex" xmlns:cx6="http://schemas.microsoft.com/office/drawing/2016/5/12/chartex" xmlns:cx7="http://schemas.microsoft.com/office/drawing/2016/5/13/chartex" xmlns:cx8="http://schemas.microsoft.com/office/drawing/2016/5/14/chartex" xmlns:mc="http://schemas.openxmlformats.org/markup-compatibility/2006" xmlns:aink="http://schemas.microsoft.com/office/drawing/2016/ink" xmlns:am3d="http://schemas.microsoft.com/office/drawing/2017/model3d" xmlns:o="urn:schemas-microsoft-com:office:office" xmlns:oel="http://schemas.microsoft.com/office/2019/extlst" xmlns:r="http://schemas.openxmlformats.org/officeDocument/2006/relationships" xmlns:m="http://schemas.openxmlformats.org/officeDocument/2006/math" xmlns:v="urn:schemas-microsoft-com:vml" xmlns:wp14="http://schemas.microsoft.com/office/word/2010/wordprocessingDrawing" xmlns:wp="http://schemas.openxmlformats.org/drawingml/2006/wordprocessingDrawing" xmlns:w10="urn:schemas-microsoft-com:office:word" xmlns:w="http://schemas.openxmlformats.org/wordprocessingml/2006/main" xmlns:w14="http://schemas.microsoft.com/office/word/2010/wordml" xmlns:w15="http://schemas.microsoft.com/office/word/2012/wordml" xmlns:w16cex="http://schemas.microsoft.com/office/word/2018/wordml/cex" xmlns:w16cid="http://schemas.microsoft.com/office/word/2016/wordml/cid" xmlns:w16="http://schemas.microsoft.com/office/word/2018/wordml" xmlns:w16sdtdh="http://schemas.microsoft.com/office/word/2020/wordml/sdtdatahash" xmlns:w16se="http://schemas.microsoft.com/office/word/2015/wordml/symex" xmlns:wpg="http://schemas.microsoft.com/office/word/2010/wordprocessingGroup" xmlns:wpi="http://schemas.microsoft.com/office/word/2010/wordprocessingInk" xmlns:wne="http://schemas.microsoft.com/office/word/2006/wordml" xmlns:wps="http://schemas.microsoft.com/office/word/2010/wordprocessingShape" mc:Ignorable="w14 w15 w16se w16cid w16 w16cex w16sdtdh wp14">
+  <w:abstractNum w:abstractNumId="0" w15:restartNumberingAfterBreak="0">
     <w:nsid w:val="03F80289"/>
     <w:multiLevelType w:val="hybridMultilevel"/>
     <w:tmpl w:val="DE0AE8A8"/>
@@ -4367,7 +3881,7 @@
       </w:rPr>
     </w:lvl>
   </w:abstractNum>
-  <w:abstractNum w:abstractNumId="1">
+  <w:abstractNum w:abstractNumId="1" w15:restartNumberingAfterBreak="0">
     <w:nsid w:val="372E0C11"/>
     <w:multiLevelType w:val="hybridMultilevel"/>
     <w:tmpl w:val="0978A6CC"/>
@@ -4480,7 +3994,7 @@
       </w:rPr>
     </w:lvl>
   </w:abstractNum>
-  <w:abstractNum w:abstractNumId="2">
+  <w:abstractNum w:abstractNumId="2" w15:restartNumberingAfterBreak="0">
     <w:nsid w:val="585A45C4"/>
     <w:multiLevelType w:val="hybridMultilevel"/>
     <w:tmpl w:val="38BE470C"/>
@@ -4593,7 +4107,7 @@
       </w:rPr>
     </w:lvl>
   </w:abstractNum>
-  <w:abstractNum w:abstractNumId="3">
+  <w:abstractNum w:abstractNumId="3" w15:restartNumberingAfterBreak="0">
     <w:nsid w:val="62191FF7"/>
     <w:multiLevelType w:val="hybridMultilevel"/>
     <w:tmpl w:val="8CF2BAA6"/>
@@ -4706,7 +4220,7 @@
       </w:rPr>
     </w:lvl>
   </w:abstractNum>
-  <w:abstractNum w:abstractNumId="4">
+  <w:abstractNum w:abstractNumId="4" w15:restartNumberingAfterBreak="0">
     <w:nsid w:val="668E1161"/>
     <w:multiLevelType w:val="hybridMultilevel"/>
     <w:tmpl w:val="D9C8567A"/>
@@ -4819,7 +4333,7 @@
       </w:rPr>
     </w:lvl>
   </w:abstractNum>
-  <w:abstractNum w:abstractNumId="5">
+  <w:abstractNum w:abstractNumId="5" w15:restartNumberingAfterBreak="0">
     <w:nsid w:val="6B02736E"/>
     <w:multiLevelType w:val="hybridMultilevel"/>
     <w:tmpl w:val="3098BCCC"/>
@@ -4932,7 +4446,7 @@
       </w:rPr>
     </w:lvl>
   </w:abstractNum>
-  <w:abstractNum w:abstractNumId="6">
+  <w:abstractNum w:abstractNumId="6" w15:restartNumberingAfterBreak="0">
     <w:nsid w:val="6EB90A19"/>
     <w:multiLevelType w:val="hybridMultilevel"/>
     <w:tmpl w:val="FF669FB2"/>
@@ -5045,7 +4559,7 @@
       </w:rPr>
     </w:lvl>
   </w:abstractNum>
-  <w:abstractNum w:abstractNumId="7">
+  <w:abstractNum w:abstractNumId="7" w15:restartNumberingAfterBreak="0">
     <w:nsid w:val="71004E5F"/>
     <w:multiLevelType w:val="hybridMultilevel"/>
     <w:tmpl w:val="C8F02246"/>
@@ -5158,7 +4672,7 @@
       </w:rPr>
     </w:lvl>
   </w:abstractNum>
-  <w:abstractNum w:abstractNumId="8">
+  <w:abstractNum w:abstractNumId="8" w15:restartNumberingAfterBreak="0">
     <w:nsid w:val="77CA5EFB"/>
     <w:multiLevelType w:val="hybridMultilevel"/>
     <w:tmpl w:val="08283956"/>
@@ -5271,7 +4785,7 @@
       </w:rPr>
     </w:lvl>
   </w:abstractNum>
-  <w:abstractNum w:abstractNumId="9">
+  <w:abstractNum w:abstractNumId="9" w15:restartNumberingAfterBreak="0">
     <w:nsid w:val="780121F1"/>
     <w:multiLevelType w:val="hybridMultilevel"/>
     <w:tmpl w:val="841475F6"/>
@@ -5384,41 +4898,41 @@
       </w:rPr>
     </w:lvl>
   </w:abstractNum>
-  <w:num w:numId="1">
+  <w:num w:numId="1" w16cid:durableId="1448621275">
     <w:abstractNumId w:val="2"/>
   </w:num>
-  <w:num w:numId="2">
+  <w:num w:numId="2" w16cid:durableId="231543909">
     <w:abstractNumId w:val="3"/>
   </w:num>
-  <w:num w:numId="3">
+  <w:num w:numId="3" w16cid:durableId="1415974657">
     <w:abstractNumId w:val="5"/>
   </w:num>
-  <w:num w:numId="4">
+  <w:num w:numId="4" w16cid:durableId="921908578">
     <w:abstractNumId w:val="1"/>
   </w:num>
-  <w:num w:numId="5">
+  <w:num w:numId="5" w16cid:durableId="215551864">
     <w:abstractNumId w:val="0"/>
   </w:num>
-  <w:num w:numId="6">
+  <w:num w:numId="6" w16cid:durableId="1924681954">
     <w:abstractNumId w:val="9"/>
   </w:num>
-  <w:num w:numId="7">
+  <w:num w:numId="7" w16cid:durableId="893389250">
     <w:abstractNumId w:val="6"/>
   </w:num>
-  <w:num w:numId="8">
+  <w:num w:numId="8" w16cid:durableId="1338579279">
     <w:abstractNumId w:val="7"/>
   </w:num>
-  <w:num w:numId="9">
+  <w:num w:numId="9" w16cid:durableId="2068337770">
     <w:abstractNumId w:val="4"/>
   </w:num>
-  <w:num w:numId="10">
+  <w:num w:numId="10" w16cid:durableId="210650197">
     <w:abstractNumId w:val="8"/>
   </w:num>
 </w:numbering>
 </file>
 
 <file path=word/styles.xml><?xml version="1.0" encoding="utf-8"?>
-<w:styles xmlns:mc="http://schemas.openxmlformats.org/markup-compatibility/2006" xmlns:r="http://schemas.openxmlformats.org/officeDocument/2006/relationships" xmlns:w="http://schemas.openxmlformats.org/wordprocessingml/2006/main" xmlns:w14="http://schemas.microsoft.com/office/word/2010/wordml" mc:Ignorable="w14">
+<w:styles xmlns:mc="http://schemas.openxmlformats.org/markup-compatibility/2006" xmlns:r="http://schemas.openxmlformats.org/officeDocument/2006/relationships" xmlns:w="http://schemas.openxmlformats.org/wordprocessingml/2006/main" xmlns:w14="http://schemas.microsoft.com/office/word/2010/wordml" xmlns:w15="http://schemas.microsoft.com/office/word/2012/wordml" xmlns:w16cex="http://schemas.microsoft.com/office/word/2018/wordml/cex" xmlns:w16cid="http://schemas.microsoft.com/office/word/2016/wordml/cid" xmlns:w16="http://schemas.microsoft.com/office/word/2018/wordml" xmlns:w16sdtdh="http://schemas.microsoft.com/office/word/2020/wordml/sdtdatahash" xmlns:w16se="http://schemas.microsoft.com/office/word/2015/wordml/symex" mc:Ignorable="w14 w15 w16se w16cid w16 w16cex w16sdtdh">
   <w:docDefaults>
     <w:rPrDefault>
       <w:rPr>
@@ -5434,442 +4948,383 @@
       </w:pPr>
     </w:pPrDefault>
   </w:docDefaults>
-  <w:latentStyles w:defLockedState="0" w:defUIPriority="99" w:defSemiHidden="1" w:defUnhideWhenUsed="1" w:defQFormat="0" w:count="267">
-    <w:lsdException w:name="Normal" w:semiHidden="0" w:uiPriority="0" w:unhideWhenUsed="0" w:qFormat="1"/>
-    <w:lsdException w:name="heading 1" w:semiHidden="0" w:uiPriority="9" w:unhideWhenUsed="0" w:qFormat="1"/>
-    <w:lsdException w:name="heading 2" w:uiPriority="9" w:qFormat="1"/>
-    <w:lsdException w:name="heading 3" w:uiPriority="9" w:qFormat="1"/>
-    <w:lsdException w:name="heading 4" w:uiPriority="9" w:qFormat="1"/>
-    <w:lsdException w:name="heading 5" w:uiPriority="9" w:qFormat="1"/>
-    <w:lsdException w:name="heading 6" w:uiPriority="9" w:qFormat="1"/>
-    <w:lsdException w:name="heading 7" w:uiPriority="9" w:qFormat="1"/>
-    <w:lsdException w:name="heading 8" w:uiPriority="9" w:qFormat="1"/>
-    <w:lsdException w:name="heading 9" w:uiPriority="9" w:qFormat="1"/>
-    <w:lsdException w:name="toc 1" w:uiPriority="39"/>
-    <w:lsdException w:name="toc 2" w:uiPriority="39"/>
-    <w:lsdException w:name="toc 3" w:uiPriority="39"/>
-    <w:lsdException w:name="toc 4" w:uiPriority="39"/>
-    <w:lsdException w:name="toc 5" w:uiPriority="39"/>
-    <w:lsdException w:name="toc 6" w:uiPriority="39"/>
-    <w:lsdException w:name="toc 7" w:uiPriority="39"/>
-    <w:lsdException w:name="toc 8" w:uiPriority="39"/>
-    <w:lsdException w:name="toc 9" w:uiPriority="39"/>
-    <w:lsdException w:name="caption" w:uiPriority="35" w:qFormat="1"/>
-    <w:lsdException w:name="Title" w:semiHidden="0" w:uiPriority="10" w:unhideWhenUsed="0" w:qFormat="1"/>
-    <w:lsdException w:name="Default Paragraph Font" w:uiPriority="1"/>
-    <w:lsdException w:name="Subtitle" w:semiHidden="0" w:uiPriority="11" w:unhideWhenUsed="0" w:qFormat="1"/>
-    <w:lsdException w:name="Strong" w:semiHidden="0" w:uiPriority="22" w:unhideWhenUsed="0" w:qFormat="1"/>
-    <w:lsdException w:name="Emphasis" w:semiHidden="0" w:uiPriority="20" w:unhideWhenUsed="0" w:qFormat="1"/>
-    <w:lsdException w:name="Table Grid" w:semiHidden="0" w:uiPriority="59" w:unhideWhenUsed="0"/>
-    <w:lsdException w:name="Placeholder Text" w:unhideWhenUsed="0"/>
-    <w:lsdException w:name="No Spacing" w:semiHidden="0" w:uiPriority="1" w:unhideWhenUsed="0" w:qFormat="1"/>
-    <w:lsdException w:name="Light Shading" w:semiHidden="0" w:uiPriority="60" w:unhideWhenUsed="0"/>
-    <w:lsdException w:name="Light List" w:semiHidden="0" w:uiPriority="61" w:unhideWhenUsed="0"/>
-    <w:lsdException w:name="Light Grid" w:semiHidden="0" w:uiPriority="62" w:unhideWhenUsed="0"/>
-    <w:lsdException w:name="Medium Shading 1" w:semiHidden="0" w:uiPriority="63" w:unhideWhenUsed="0"/>
-    <w:lsdException w:name="Medium Shading 2" w:semiHidden="0" w:uiPriority="64" w:unhideWhenUsed="0"/>
-    <w:lsdException w:name="Medium List 1" w:semiHidden="0" w:uiPriority="65" w:unhideWhenUsed="0"/>
-    <w:lsdException w:name="Medium List 2" w:semiHidden="0" w:uiPriority="66" w:unhideWhenUsed="0"/>
-    <w:lsdException w:name="Medium Grid 1" w:semiHidden="0" w:uiPriority="67" w:unhideWhenUsed="0"/>
-    <w:lsdException w:name="Medium Grid 2" w:semiHidden="0" w:uiPriority="68" w:unhideWhenUsed="0"/>
-    <w:lsdException w:name="Medium Grid 3" w:semiHidden="0" w:uiPriority="69" w:unhideWhenUsed="0"/>
-    <w:lsdException w:name="Dark List" w:semiHidden="0" w:uiPriority="70" w:unhideWhenUsed="0"/>
-    <w:lsdException w:name="Colorful Shading" w:semiHidden="0" w:uiPriority="71" w:unhideWhenUsed="0"/>
-    <w:lsdException w:name="Colorful List" w:semiHidden="0" w:uiPriority="72" w:unhideWhenUsed="0"/>
-    <w:lsdException w:name="Colorful Grid" w:semiHidden="0" w:uiPriority="73" w:unhideWhenUsed="0"/>
-    <w:lsdException w:name="Light Shading Accent 1" w:semiHidden="0" w:uiPriority="60" w:unhideWhenUsed="0"/>
-    <w:lsdException w:name="Light List Accent 1" w:semiHidden="0" w:uiPriority="61" w:unhideWhenUsed="0"/>
-    <w:lsdException w:name="Light Grid Accent 1" w:semiHidden="0" w:uiPriority="62" w:unhideWhenUsed="0"/>
-    <w:lsdException w:name="Medium Shading 1 Accent 1" w:semiHidden="0" w:uiPriority="63" w:unhideWhenUsed="0"/>
-    <w:lsdException w:name="Medium Shading 2 Accent 1" w:semiHidden="0" w:uiPriority="64" w:unhideWhenUsed="0"/>
-    <w:lsdException w:name="Medium List 1 Accent 1" w:semiHidden="0" w:uiPriority="65" w:unhideWhenUsed="0"/>
-    <w:lsdException w:name="Revision" w:unhideWhenUsed="0"/>
-    <w:lsdException w:name="List Paragraph" w:semiHidden="0" w:uiPriority="34" w:unhideWhenUsed="0" w:qFormat="1"/>
-    <w:lsdException w:name="Quote" w:semiHidden="0" w:uiPriority="29" w:unhideWhenUsed="0" w:qFormat="1"/>
-    <w:lsdException w:name="Intense Quote" w:semiHidden="0" w:uiPriority="30" w:unhideWhenUsed="0" w:qFormat="1"/>
-    <w:lsdException w:name="Medium List 2 Accent 1" w:semiHidden="0" w:uiPriority="66" w:unhideWhenUsed="0"/>
-    <w:lsdException w:name="Medium Grid 1 Accent 1" w:semiHidden="0" w:uiPriority="67" w:unhideWhenUsed="0"/>
-    <w:lsdException w:name="Medium Grid 2 Accent 1" w:semiHidden="0" w:uiPriority="68" w:unhideWhenUsed="0"/>
-    <w:lsdException w:name="Medium Grid 3 Accent 1" w:semiHidden="0" w:uiPriority="69" w:unhideWhenUsed="0"/>
-    <w:lsdException w:name="Dark List Accent 1" w:semiHidden="0" w:uiPriority="70" w:unhideWhenUsed="0"/>
-    <w:lsdException w:name="Colorful Shading Accent 1" w:semiHidden="0" w:uiPriority="71" w:unhideWhenUsed="0"/>
-    <w:lsdException w:name="Colorful List Accent 1" w:semiHidden="0" w:uiPriority="72" w:unhideWhenUsed="0"/>
-    <w:lsdException w:name="Colorful Grid Accent 1" w:semiHidden="0" w:uiPriority="73" w:unhideWhenUsed="0"/>
-    <w:lsdException w:name="Light Shading Accent 2" w:semiHidden="0" w:uiPriority="60" w:unhideWhenUsed="0"/>
-    <w:lsdException w:name="Light List Accent 2" w:semiHidden="0" w:uiPriority="61" w:unhideWhenUsed="0"/>
-    <w:lsdException w:name="Light Grid Accent 2" w:semiHidden="0" w:uiPriority="62" w:unhideWhenUsed="0"/>
-    <w:lsdException w:name="Medium Shading 1 Accent 2" w:semiHidden="0" w:uiPriority="63" w:unhideWhenUsed="0"/>
-    <w:lsdException w:name="Medium Shading 2 Accent 2" w:semiHidden="0" w:uiPriority="64" w:unhideWhenUsed="0"/>
-    <w:lsdException w:name="Medium List 1 Accent 2" w:semiHidden="0" w:uiPriority="65" w:unhideWhenUsed="0"/>
-    <w:lsdException w:name="Medium List 2 Accent 2" w:semiHidden="0" w:uiPriority="66" w:unhideWhenUsed="0"/>
-    <w:lsdException w:name="Medium Grid 1 Accent 2" w:semiHidden="0" w:uiPriority="67" w:unhideWhenUsed="0"/>
-    <w:lsdException w:name="Medium Grid 2 Accent 2" w:semiHidden="0" w:uiPriority="68" w:unhideWhenUsed="0"/>
-    <w:lsdException w:name="Medium Grid 3 Accent 2" w:semiHidden="0" w:uiPriority="69" w:unhideWhenUsed="0"/>
-    <w:lsdException w:name="Dark List Accent 2" w:semiHidden="0" w:uiPriority="70" w:unhideWhenUsed="0"/>
-    <w:lsdException w:name="Colorful Shading Accent 2" w:semiHidden="0" w:uiPriority="71" w:unhideWhenUsed="0"/>
-    <w:lsdException w:name="Colorful List Accent 2" w:semiHidden="0" w:uiPriority="72" w:unhideWhenUsed="0"/>
-    <w:lsdException w:name="Colorful Grid Accent 2" w:semiHidden="0" w:uiPriority="73" w:unhideWhenUsed="0"/>
-    <w:lsdException w:name="Light Shading Accent 3" w:semiHidden="0" w:uiPriority="60" w:unhideWhenUsed="0"/>
-    <w:lsdException w:name="Light List Accent 3" w:semiHidden="0" w:uiPriority="61" w:unhideWhenUsed="0"/>
-    <w:lsdException w:name="Light Grid Accent 3" w:semiHidden="0" w:uiPriority="62" w:unhideWhenUsed="0"/>
-    <w:lsdException w:name="Medium Shading 1 Accent 3" w:semiHidden="0" w:uiPriority="63" w:unhideWhenUsed="0"/>
-    <w:lsdException w:name="Medium Shading 2 Accent 3" w:semiHidden="0" w:uiPriority="64" w:unhideWhenUsed="0"/>
-    <w:lsdException w:name="Medium List 1 Accent 3" w:semiHidden="0" w:uiPriority="65" w:unhideWhenUsed="0"/>
-    <w:lsdException w:name="Medium List 2 Accent 3" w:semiHidden="0" w:uiPriority="66" w:unhideWhenUsed="0"/>
-    <w:lsdException w:name="Medium Grid 1 Accent 3" w:semiHidden="0" w:uiPriority="67" w:unhideWhenUsed="0"/>
-    <w:lsdException w:name="Medium Grid 2 Accent 3" w:semiHidden="0" w:uiPriority="68" w:unhideWhenUsed="0"/>
-    <w:lsdException w:name="Medium Grid 3 Accent 3" w:semiHidden="0" w:uiPriority="69" w:unhideWhenUsed="0"/>
-    <w:lsdException w:name="Dark List Accent 3" w:semiHidden="0" w:uiPriority="70" w:unhideWhenUsed="0"/>
-    <w:lsdException w:name="Colorful Shading Accent 3" w:semiHidden="0" w:uiPriority="71" w:unhideWhenUsed="0"/>
-    <w:lsdException w:name="Colorful List Accent 3" w:semiHidden="0" w:uiPriority="72" w:unhideWhenUsed="0"/>
-    <w:lsdException w:name="Colorful Grid Accent 3" w:semiHidden="0" w:uiPriority="73" w:unhideWhenUsed="0"/>
-    <w:lsdException w:name="Light Shading Accent 4" w:semiHidden="0" w:uiPriority="60" w:unhideWhenUsed="0"/>
-    <w:lsdException w:name="Light List Accent 4" w:semiHidden="0" w:uiPriority="61" w:unhideWhenUsed="0"/>
-    <w:lsdException w:name="Light Grid Accent 4" w:semiHidden="0" w:uiPriority="62" w:unhideWhenUsed="0"/>
-    <w:lsdException w:name="Medium Shading 1 Accent 4" w:semiHidden="0" w:uiPriority="63" w:unhideWhenUsed="0"/>
-    <w:lsdException w:name="Medium Shading 2 Accent 4" w:semiHidden="0" w:uiPriority="64" w:unhideWhenUsed="0"/>
-    <w:lsdException w:name="Medium List 1 Accent 4" w:semiHidden="0" w:uiPriority="65" w:unhideWhenUsed="0"/>
-    <w:lsdException w:name="Medium List 2 Accent 4" w:semiHidden="0" w:uiPriority="66" w:unhideWhenUsed="0"/>
-    <w:lsdException w:name="Medium Grid 1 Accent 4" w:semiHidden="0" w:uiPriority="67" w:unhideWhenUsed="0"/>
-    <w:lsdException w:name="Medium Grid 2 Accent 4" w:semiHidden="0" w:uiPriority="68" w:unhideWhenUsed="0"/>
-    <w:lsdException w:name="Medium Grid 3 Accent 4" w:semiHidden="0" w:uiPriority="69" w:unhideWhenUsed="0"/>
-    <w:lsdException w:name="Dark List Accent 4" w:semiHidden="0" w:uiPriority="70" w:unhideWhenUsed="0"/>
-    <w:lsdException w:name="Colorful Shading Accent 4" w:semiHidden="0" w:uiPriority="71" w:unhideWhenUsed="0"/>
-    <w:lsdException w:name="Colorful List Accent 4" w:semiHidden="0" w:uiPriority="72" w:unhideWhenUsed="0"/>
-    <w:lsdException w:name="Colorful Grid Accent 4" w:semiHidden="0" w:uiPriority="73" w:unhideWhenUsed="0"/>
-    <w:lsdException w:name="Light Shading Accent 5" w:semiHidden="0" w:uiPriority="60" w:unhideWhenUsed="0"/>
-    <w:lsdException w:name="Light List Accent 5" w:semiHidden="0" w:uiPriority="61" w:unhideWhenUsed="0"/>
-    <w:lsdException w:name="Light Grid Accent 5" w:semiHidden="0" w:uiPriority="62" w:unhideWhenUsed="0"/>
-    <w:lsdException w:name="Medium Shading 1 Accent 5" w:semiHidden="0" w:uiPriority="63" w:unhideWhenUsed="0"/>
-    <w:lsdException w:name="Medium Shading 2 Accent 5" w:semiHidden="0" w:uiPriority="64" w:unhideWhenUsed="0"/>
-    <w:lsdException w:name="Medium List 1 Accent 5" w:semiHidden="0" w:uiPriority="65" w:unhideWhenUsed="0"/>
-    <w:lsdException w:name="Medium List 2 Accent 5" w:semiHidden="0" w:uiPriority="66" w:unhideWhenUsed="0"/>
-    <w:lsdException w:name="Medium Grid 1 Accent 5" w:semiHidden="0" w:uiPriority="67" w:unhideWhenUsed="0"/>
-    <w:lsdException w:name="Medium Grid 2 Accent 5" w:semiHidden="0" w:uiPriority="68" w:unhideWhenUsed="0"/>
-    <w:lsdException w:name="Medium Grid 3 Accent 5" w:semiHidden="0" w:uiPriority="69" w:unhideWhenUsed="0"/>
-    <w:lsdException w:name="Dark List Accent 5" w:semiHidden="0" w:uiPriority="70" w:unhideWhenUsed="0"/>
-    <w:lsdException w:name="Colorful Shading Accent 5" w:semiHidden="0" w:uiPriority="71" w:unhideWhenUsed="0"/>
-    <w:lsdException w:name="Colorful List Accent 5" w:semiHidden="0" w:uiPriority="72" w:unhideWhenUsed="0"/>
-    <w:lsdException w:name="Colorful Grid Accent 5" w:semiHidden="0" w:uiPriority="73" w:unhideWhenUsed="0"/>
-    <w:lsdException w:name="Light Shading Accent 6" w:semiHidden="0" w:uiPriority="60" w:unhideWhenUsed="0"/>
-    <w:lsdException w:name="Light List Accent 6" w:semiHidden="0" w:uiPriority="61" w:unhideWhenUsed="0"/>
-    <w:lsdException w:name="Light Grid Accent 6" w:semiHidden="0" w:uiPriority="62" w:unhideWhenUsed="0"/>
-    <w:lsdException w:name="Medium Shading 1 Accent 6" w:semiHidden="0" w:uiPriority="63" w:unhideWhenUsed="0"/>
-    <w:lsdException w:name="Medium Shading 2 Accent 6" w:semiHidden="0" w:uiPriority="64" w:unhideWhenUsed="0"/>
-    <w:lsdException w:name="Medium List 1 Accent 6" w:semiHidden="0" w:uiPriority="65" w:unhideWhenUsed="0"/>
-    <w:lsdException w:name="Medium List 2 Accent 6" w:semiHidden="0" w:uiPriority="66" w:unhideWhenUsed="0"/>
-    <w:lsdException w:name="Medium Grid 1 Accent 6" w:semiHidden="0" w:uiPriority="67" w:unhideWhenUsed="0"/>
-    <w:lsdException w:name="Medium Grid 2 Accent 6" w:semiHidden="0" w:uiPriority="68" w:unhideWhenUsed="0"/>
-    <w:lsdException w:name="Medium Grid 3 Accent 6" w:semiHidden="0" w:uiPriority="69" w:unhideWhenUsed="0"/>
-    <w:lsdException w:name="Dark List Accent 6" w:semiHidden="0" w:uiPriority="70" w:unhideWhenUsed="0"/>
-    <w:lsdException w:name="Colorful Shading Accent 6" w:semiHidden="0" w:uiPriority="71" w:unhideWhenUsed="0"/>
-    <w:lsdException w:name="Colorful List Accent 6" w:semiHidden="0" w:uiPriority="72" w:unhideWhenUsed="0"/>
-    <w:lsdException w:name="Colorful Grid Accent 6" w:semiHidden="0" w:uiPriority="73" w:unhideWhenUsed="0"/>
-    <w:lsdException w:name="Subtle Emphasis" w:semiHidden="0" w:uiPriority="19" w:unhideWhenUsed="0" w:qFormat="1"/>
-    <w:lsdException w:name="Intense Emphasis" w:semiHidden="0" w:uiPriority="21" w:unhideWhenUsed="0" w:qFormat="1"/>
-    <w:lsdException w:name="Subtle Reference" w:semiHidden="0" w:uiPriority="31" w:unhideWhenUsed="0" w:qFormat="1"/>
-    <w:lsdException w:name="Intense Reference" w:semiHidden="0" w:uiPriority="32" w:unhideWhenUsed="0" w:qFormat="1"/>
-    <w:lsdException w:name="Book Title" w:semiHidden="0" w:uiPriority="33" w:unhideWhenUsed="0" w:qFormat="1"/>
-    <w:lsdException w:name="Bibliography" w:uiPriority="37"/>
-    <w:lsdException w:name="TOC Heading" w:uiPriority="39" w:qFormat="1"/>
-  </w:latentStyles>
-  <w:style w:type="paragraph" w:default="1" w:styleId="Normal">
-    <w:name w:val="Normal"/>
-    <w:qFormat/>
-  </w:style>
-  <w:style w:type="paragraph" w:styleId="Ttulo2">
-    <w:name w:val="heading 2"/>
-    <w:basedOn w:val="Normal"/>
-    <w:link w:val="Ttulo2Char"/>
-    <w:uiPriority w:val="9"/>
-    <w:qFormat/>
-    <w:rsid w:val="00686D1A"/>
-    <w:pPr>
-      <w:spacing w:before="100" w:beforeAutospacing="1" w:after="100" w:afterAutospacing="1" w:line="240" w:lineRule="auto"/>
-      <w:outlineLvl w:val="1"/>
-    </w:pPr>
-    <w:rPr>
-      <w:rFonts w:ascii="Times New Roman" w:eastAsia="Times New Roman" w:hAnsi="Times New Roman" w:cs="Times New Roman"/>
-      <w:b/>
-      <w:bCs/>
-      <w:sz w:val="36"/>
-      <w:szCs w:val="36"/>
-      <w:lang w:eastAsia="pt-BR"/>
-    </w:rPr>
-  </w:style>
-  <w:style w:type="character" w:default="1" w:styleId="Fontepargpadro">
-    <w:name w:val="Default Paragraph Font"/>
-    <w:uiPriority w:val="1"/>
-    <w:semiHidden/>
-    <w:unhideWhenUsed/>
-  </w:style>
-  <w:style w:type="table" w:default="1" w:styleId="Tabelanormal">
-    <w:name w:val="Normal Table"/>
-    <w:uiPriority w:val="99"/>
-    <w:semiHidden/>
-    <w:unhideWhenUsed/>
-    <w:tblPr>
-      <w:tblInd w:w="0" w:type="dxa"/>
-      <w:tblCellMar>
-        <w:top w:w="0" w:type="dxa"/>
-        <w:left w:w="108" w:type="dxa"/>
-        <w:bottom w:w="0" w:type="dxa"/>
-        <w:right w:w="108" w:type="dxa"/>
-      </w:tblCellMar>
-    </w:tblPr>
-  </w:style>
-  <w:style w:type="numbering" w:default="1" w:styleId="Semlista">
-    <w:name w:val="No List"/>
-    <w:uiPriority w:val="99"/>
-    <w:semiHidden/>
-    <w:unhideWhenUsed/>
-  </w:style>
-  <w:style w:type="paragraph" w:styleId="NormalWeb">
-    <w:name w:val="Normal (Web)"/>
-    <w:basedOn w:val="Normal"/>
-    <w:uiPriority w:val="99"/>
-    <w:unhideWhenUsed/>
-    <w:rsid w:val="0038030D"/>
-    <w:pPr>
-      <w:spacing w:before="100" w:beforeAutospacing="1" w:after="100" w:afterAutospacing="1" w:line="240" w:lineRule="auto"/>
-    </w:pPr>
-    <w:rPr>
-      <w:rFonts w:ascii="Times New Roman" w:eastAsia="Times New Roman" w:hAnsi="Times New Roman" w:cs="Times New Roman"/>
-      <w:sz w:val="24"/>
-      <w:szCs w:val="24"/>
-      <w:lang w:eastAsia="pt-BR"/>
-    </w:rPr>
-  </w:style>
-  <w:style w:type="character" w:styleId="Forte">
-    <w:name w:val="Strong"/>
-    <w:basedOn w:val="Fontepargpadro"/>
-    <w:uiPriority w:val="22"/>
-    <w:qFormat/>
-    <w:rsid w:val="0038030D"/>
-    <w:rPr>
-      <w:b/>
-      <w:bCs/>
-    </w:rPr>
-  </w:style>
-  <w:style w:type="character" w:styleId="Hyperlink">
-    <w:name w:val="Hyperlink"/>
-    <w:basedOn w:val="Fontepargpadro"/>
-    <w:uiPriority w:val="99"/>
-    <w:semiHidden/>
-    <w:unhideWhenUsed/>
-    <w:rsid w:val="0038030D"/>
-    <w:rPr>
-      <w:color w:val="0000FF"/>
-      <w:u w:val="single"/>
-    </w:rPr>
-  </w:style>
-  <w:style w:type="paragraph" w:styleId="PargrafodaLista">
-    <w:name w:val="List Paragraph"/>
-    <w:basedOn w:val="Normal"/>
-    <w:uiPriority w:val="34"/>
-    <w:qFormat/>
-    <w:rsid w:val="00782C21"/>
-    <w:pPr>
-      <w:ind w:left="720"/>
-      <w:contextualSpacing/>
-    </w:pPr>
-  </w:style>
-  <w:style w:type="character" w:styleId="nfase">
-    <w:name w:val="Emphasis"/>
-    <w:basedOn w:val="Fontepargpadro"/>
-    <w:uiPriority w:val="20"/>
-    <w:qFormat/>
-    <w:rsid w:val="001802DD"/>
-    <w:rPr>
-      <w:i/>
-      <w:iCs/>
-    </w:rPr>
-  </w:style>
-  <w:style w:type="character" w:styleId="HiperlinkVisitado">
-    <w:name w:val="FollowedHyperlink"/>
-    <w:basedOn w:val="Fontepargpadro"/>
-    <w:uiPriority w:val="99"/>
-    <w:semiHidden/>
-    <w:unhideWhenUsed/>
-    <w:rsid w:val="004B166A"/>
-    <w:rPr>
-      <w:color w:val="800080" w:themeColor="followedHyperlink"/>
-      <w:u w:val="single"/>
-    </w:rPr>
-  </w:style>
-  <w:style w:type="character" w:customStyle="1" w:styleId="Ttulo2Char">
-    <w:name w:val="Título 2 Char"/>
-    <w:basedOn w:val="Fontepargpadro"/>
-    <w:link w:val="Ttulo2"/>
-    <w:uiPriority w:val="9"/>
-    <w:rsid w:val="00686D1A"/>
-    <w:rPr>
-      <w:rFonts w:ascii="Times New Roman" w:eastAsia="Times New Roman" w:hAnsi="Times New Roman" w:cs="Times New Roman"/>
-      <w:b/>
-      <w:bCs/>
-      <w:sz w:val="36"/>
-      <w:szCs w:val="36"/>
-      <w:lang w:eastAsia="pt-BR"/>
-    </w:rPr>
-  </w:style>
-</w:styles>
-</file>
-
-<file path=word/stylesWithEffects.xml><?xml version="1.0" encoding="utf-8"?>
-<w:styles xmlns:wpc="http://schemas.microsoft.com/office/word/2010/wordprocessingCanvas" xmlns:mc="http://schemas.openxmlformats.org/markup-compatibility/2006" xmlns:o="urn:schemas-microsoft-com:office:office" xmlns:r="http://schemas.openxmlformats.org/officeDocument/2006/relationships" xmlns:m="http://schemas.openxmlformats.org/officeDocument/2006/math" xmlns:v="urn:schemas-microsoft-com:vml" xmlns:wp14="http://schemas.microsoft.com/office/word/2010/wordprocessingDrawing" xmlns:wp="http://schemas.openxmlformats.org/drawingml/2006/wordprocessingDrawing" xmlns:w10="urn:schemas-microsoft-com:office:word" xmlns:w="http://schemas.openxmlformats.org/wordprocessingml/2006/main" xmlns:w14="http://schemas.microsoft.com/office/word/2010/wordml" xmlns:wpg="http://schemas.microsoft.com/office/word/2010/wordprocessingGroup" xmlns:wpi="http://schemas.microsoft.com/office/word/2010/wordprocessingInk" xmlns:wne="http://schemas.microsoft.com/office/word/2006/wordml" xmlns:wps="http://schemas.microsoft.com/office/word/2010/wordprocessingShape" mc:Ignorable="w14 wp14">
-  <w:docDefaults>
-    <w:rPrDefault>
-      <w:rPr>
-        <w:rFonts w:asciiTheme="minorHAnsi" w:eastAsiaTheme="minorHAnsi" w:hAnsiTheme="minorHAnsi" w:cstheme="minorBidi"/>
-        <w:sz w:val="22"/>
-        <w:szCs w:val="22"/>
-        <w:lang w:val="pt-BR" w:eastAsia="en-US" w:bidi="ar-SA"/>
-      </w:rPr>
-    </w:rPrDefault>
-    <w:pPrDefault>
-      <w:pPr>
-        <w:spacing w:after="200" w:line="276" w:lineRule="auto"/>
-      </w:pPr>
-    </w:pPrDefault>
-  </w:docDefaults>
-  <w:latentStyles w:defLockedState="0" w:defUIPriority="99" w:defSemiHidden="1" w:defUnhideWhenUsed="1" w:defQFormat="0" w:count="267">
-    <w:lsdException w:name="Normal" w:semiHidden="0" w:uiPriority="0" w:unhideWhenUsed="0" w:qFormat="1"/>
-    <w:lsdException w:name="heading 1" w:semiHidden="0" w:uiPriority="9" w:unhideWhenUsed="0" w:qFormat="1"/>
-    <w:lsdException w:name="heading 2" w:uiPriority="9" w:qFormat="1"/>
-    <w:lsdException w:name="heading 3" w:uiPriority="9" w:qFormat="1"/>
-    <w:lsdException w:name="heading 4" w:uiPriority="9" w:qFormat="1"/>
-    <w:lsdException w:name="heading 5" w:uiPriority="9" w:qFormat="1"/>
-    <w:lsdException w:name="heading 6" w:uiPriority="9" w:qFormat="1"/>
-    <w:lsdException w:name="heading 7" w:uiPriority="9" w:qFormat="1"/>
-    <w:lsdException w:name="heading 8" w:uiPriority="9" w:qFormat="1"/>
-    <w:lsdException w:name="heading 9" w:uiPriority="9" w:qFormat="1"/>
-    <w:lsdException w:name="toc 1" w:uiPriority="39"/>
-    <w:lsdException w:name="toc 2" w:uiPriority="39"/>
-    <w:lsdException w:name="toc 3" w:uiPriority="39"/>
-    <w:lsdException w:name="toc 4" w:uiPriority="39"/>
-    <w:lsdException w:name="toc 5" w:uiPriority="39"/>
-    <w:lsdException w:name="toc 6" w:uiPriority="39"/>
-    <w:lsdException w:name="toc 7" w:uiPriority="39"/>
-    <w:lsdException w:name="toc 8" w:uiPriority="39"/>
-    <w:lsdException w:name="toc 9" w:uiPriority="39"/>
-    <w:lsdException w:name="caption" w:uiPriority="35" w:qFormat="1"/>
-    <w:lsdException w:name="Title" w:semiHidden="0" w:uiPriority="10" w:unhideWhenUsed="0" w:qFormat="1"/>
-    <w:lsdException w:name="Default Paragraph Font" w:uiPriority="1"/>
-    <w:lsdException w:name="Subtitle" w:semiHidden="0" w:uiPriority="11" w:unhideWhenUsed="0" w:qFormat="1"/>
-    <w:lsdException w:name="Strong" w:semiHidden="0" w:uiPriority="22" w:unhideWhenUsed="0" w:qFormat="1"/>
-    <w:lsdException w:name="Emphasis" w:semiHidden="0" w:uiPriority="20" w:unhideWhenUsed="0" w:qFormat="1"/>
-    <w:lsdException w:name="Table Grid" w:semiHidden="0" w:uiPriority="59" w:unhideWhenUsed="0"/>
-    <w:lsdException w:name="Placeholder Text" w:unhideWhenUsed="0"/>
-    <w:lsdException w:name="No Spacing" w:semiHidden="0" w:uiPriority="1" w:unhideWhenUsed="0" w:qFormat="1"/>
-    <w:lsdException w:name="Light Shading" w:semiHidden="0" w:uiPriority="60" w:unhideWhenUsed="0"/>
-    <w:lsdException w:name="Light List" w:semiHidden="0" w:uiPriority="61" w:unhideWhenUsed="0"/>
-    <w:lsdException w:name="Light Grid" w:semiHidden="0" w:uiPriority="62" w:unhideWhenUsed="0"/>
-    <w:lsdException w:name="Medium Shading 1" w:semiHidden="0" w:uiPriority="63" w:unhideWhenUsed="0"/>
-    <w:lsdException w:name="Medium Shading 2" w:semiHidden="0" w:uiPriority="64" w:unhideWhenUsed="0"/>
-    <w:lsdException w:name="Medium List 1" w:semiHidden="0" w:uiPriority="65" w:unhideWhenUsed="0"/>
-    <w:lsdException w:name="Medium List 2" w:semiHidden="0" w:uiPriority="66" w:unhideWhenUsed="0"/>
-    <w:lsdException w:name="Medium Grid 1" w:semiHidden="0" w:uiPriority="67" w:unhideWhenUsed="0"/>
-    <w:lsdException w:name="Medium Grid 2" w:semiHidden="0" w:uiPriority="68" w:unhideWhenUsed="0"/>
-    <w:lsdException w:name="Medium Grid 3" w:semiHidden="0" w:uiPriority="69" w:unhideWhenUsed="0"/>
-    <w:lsdException w:name="Dark List" w:semiHidden="0" w:uiPriority="70" w:unhideWhenUsed="0"/>
-    <w:lsdException w:name="Colorful Shading" w:semiHidden="0" w:uiPriority="71" w:unhideWhenUsed="0"/>
-    <w:lsdException w:name="Colorful List" w:semiHidden="0" w:uiPriority="72" w:unhideWhenUsed="0"/>
-    <w:lsdException w:name="Colorful Grid" w:semiHidden="0" w:uiPriority="73" w:unhideWhenUsed="0"/>
-    <w:lsdException w:name="Light Shading Accent 1" w:semiHidden="0" w:uiPriority="60" w:unhideWhenUsed="0"/>
-    <w:lsdException w:name="Light List Accent 1" w:semiHidden="0" w:uiPriority="61" w:unhideWhenUsed="0"/>
-    <w:lsdException w:name="Light Grid Accent 1" w:semiHidden="0" w:uiPriority="62" w:unhideWhenUsed="0"/>
-    <w:lsdException w:name="Medium Shading 1 Accent 1" w:semiHidden="0" w:uiPriority="63" w:unhideWhenUsed="0"/>
-    <w:lsdException w:name="Medium Shading 2 Accent 1" w:semiHidden="0" w:uiPriority="64" w:unhideWhenUsed="0"/>
-    <w:lsdException w:name="Medium List 1 Accent 1" w:semiHidden="0" w:uiPriority="65" w:unhideWhenUsed="0"/>
-    <w:lsdException w:name="Revision" w:unhideWhenUsed="0"/>
-    <w:lsdException w:name="List Paragraph" w:semiHidden="0" w:uiPriority="34" w:unhideWhenUsed="0" w:qFormat="1"/>
-    <w:lsdException w:name="Quote" w:semiHidden="0" w:uiPriority="29" w:unhideWhenUsed="0" w:qFormat="1"/>
-    <w:lsdException w:name="Intense Quote" w:semiHidden="0" w:uiPriority="30" w:unhideWhenUsed="0" w:qFormat="1"/>
-    <w:lsdException w:name="Medium List 2 Accent 1" w:semiHidden="0" w:uiPriority="66" w:unhideWhenUsed="0"/>
-    <w:lsdException w:name="Medium Grid 1 Accent 1" w:semiHidden="0" w:uiPriority="67" w:unhideWhenUsed="0"/>
-    <w:lsdException w:name="Medium Grid 2 Accent 1" w:semiHidden="0" w:uiPriority="68" w:unhideWhenUsed="0"/>
-    <w:lsdException w:name="Medium Grid 3 Accent 1" w:semiHidden="0" w:uiPriority="69" w:unhideWhenUsed="0"/>
-    <w:lsdException w:name="Dark List Accent 1" w:semiHidden="0" w:uiPriority="70" w:unhideWhenUsed="0"/>
-    <w:lsdException w:name="Colorful Shading Accent 1" w:semiHidden="0" w:uiPriority="71" w:unhideWhenUsed="0"/>
-    <w:lsdException w:name="Colorful List Accent 1" w:semiHidden="0" w:uiPriority="72" w:unhideWhenUsed="0"/>
-    <w:lsdException w:name="Colorful Grid Accent 1" w:semiHidden="0" w:uiPriority="73" w:unhideWhenUsed="0"/>
-    <w:lsdException w:name="Light Shading Accent 2" w:semiHidden="0" w:uiPriority="60" w:unhideWhenUsed="0"/>
-    <w:lsdException w:name="Light List Accent 2" w:semiHidden="0" w:uiPriority="61" w:unhideWhenUsed="0"/>
-    <w:lsdException w:name="Light Grid Accent 2" w:semiHidden="0" w:uiPriority="62" w:unhideWhenUsed="0"/>
-    <w:lsdException w:name="Medium Shading 1 Accent 2" w:semiHidden="0" w:uiPriority="63" w:unhideWhenUsed="0"/>
-    <w:lsdException w:name="Medium Shading 2 Accent 2" w:semiHidden="0" w:uiPriority="64" w:unhideWhenUsed="0"/>
-    <w:lsdException w:name="Medium List 1 Accent 2" w:semiHidden="0" w:uiPriority="65" w:unhideWhenUsed="0"/>
-    <w:lsdException w:name="Medium List 2 Accent 2" w:semiHidden="0" w:uiPriority="66" w:unhideWhenUsed="0"/>
-    <w:lsdException w:name="Medium Grid 1 Accent 2" w:semiHidden="0" w:uiPriority="67" w:unhideWhenUsed="0"/>
-    <w:lsdException w:name="Medium Grid 2 Accent 2" w:semiHidden="0" w:uiPriority="68" w:unhideWhenUsed="0"/>
-    <w:lsdException w:name="Medium Grid 3 Accent 2" w:semiHidden="0" w:uiPriority="69" w:unhideWhenUsed="0"/>
-    <w:lsdException w:name="Dark List Accent 2" w:semiHidden="0" w:uiPriority="70" w:unhideWhenUsed="0"/>
-    <w:lsdException w:name="Colorful Shading Accent 2" w:semiHidden="0" w:uiPriority="71" w:unhideWhenUsed="0"/>
-    <w:lsdException w:name="Colorful List Accent 2" w:semiHidden="0" w:uiPriority="72" w:unhideWhenUsed="0"/>
-    <w:lsdException w:name="Colorful Grid Accent 2" w:semiHidden="0" w:uiPriority="73" w:unhideWhenUsed="0"/>
-    <w:lsdException w:name="Light Shading Accent 3" w:semiHidden="0" w:uiPriority="60" w:unhideWhenUsed="0"/>
-    <w:lsdException w:name="Light List Accent 3" w:semiHidden="0" w:uiPriority="61" w:unhideWhenUsed="0"/>
-    <w:lsdException w:name="Light Grid Accent 3" w:semiHidden="0" w:uiPriority="62" w:unhideWhenUsed="0"/>
-    <w:lsdException w:name="Medium Shading 1 Accent 3" w:semiHidden="0" w:uiPriority="63" w:unhideWhenUsed="0"/>
-    <w:lsdException w:name="Medium Shading 2 Accent 3" w:semiHidden="0" w:uiPriority="64" w:unhideWhenUsed="0"/>
-    <w:lsdException w:name="Medium List 1 Accent 3" w:semiHidden="0" w:uiPriority="65" w:unhideWhenUsed="0"/>
-    <w:lsdException w:name="Medium List 2 Accent 3" w:semiHidden="0" w:uiPriority="66" w:unhideWhenUsed="0"/>
-    <w:lsdException w:name="Medium Grid 1 Accent 3" w:semiHidden="0" w:uiPriority="67" w:unhideWhenUsed="0"/>
-    <w:lsdException w:name="Medium Grid 2 Accent 3" w:semiHidden="0" w:uiPriority="68" w:unhideWhenUsed="0"/>
-    <w:lsdException w:name="Medium Grid 3 Accent 3" w:semiHidden="0" w:uiPriority="69" w:unhideWhenUsed="0"/>
-    <w:lsdException w:name="Dark List Accent 3" w:semiHidden="0" w:uiPriority="70" w:unhideWhenUsed="0"/>
-    <w:lsdException w:name="Colorful Shading Accent 3" w:semiHidden="0" w:uiPriority="71" w:unhideWhenUsed="0"/>
-    <w:lsdException w:name="Colorful List Accent 3" w:semiHidden="0" w:uiPriority="72" w:unhideWhenUsed="0"/>
-    <w:lsdException w:name="Colorful Grid Accent 3" w:semiHidden="0" w:uiPriority="73" w:unhideWhenUsed="0"/>
-    <w:lsdException w:name="Light Shading Accent 4" w:semiHidden="0" w:uiPriority="60" w:unhideWhenUsed="0"/>
-    <w:lsdException w:name="Light List Accent 4" w:semiHidden="0" w:uiPriority="61" w:unhideWhenUsed="0"/>
-    <w:lsdException w:name="Light Grid Accent 4" w:semiHidden="0" w:uiPriority="62" w:unhideWhenUsed="0"/>
-    <w:lsdException w:name="Medium Shading 1 Accent 4" w:semiHidden="0" w:uiPriority="63" w:unhideWhenUsed="0"/>
-    <w:lsdException w:name="Medium Shading 2 Accent 4" w:semiHidden="0" w:uiPriority="64" w:unhideWhenUsed="0"/>
-    <w:lsdException w:name="Medium List 1 Accent 4" w:semiHidden="0" w:uiPriority="65" w:unhideWhenUsed="0"/>
-    <w:lsdException w:name="Medium List 2 Accent 4" w:semiHidden="0" w:uiPriority="66" w:unhideWhenUsed="0"/>
-    <w:lsdException w:name="Medium Grid 1 Accent 4" w:semiHidden="0" w:uiPriority="67" w:unhideWhenUsed="0"/>
-    <w:lsdException w:name="Medium Grid 2 Accent 4" w:semiHidden="0" w:uiPriority="68" w:unhideWhenUsed="0"/>
-    <w:lsdException w:name="Medium Grid 3 Accent 4" w:semiHidden="0" w:uiPriority="69" w:unhideWhenUsed="0"/>
-    <w:lsdException w:name="Dark List Accent 4" w:semiHidden="0" w:uiPriority="70" w:unhideWhenUsed="0"/>
-    <w:lsdException w:name="Colorful Shading Accent 4" w:semiHidden="0" w:uiPriority="71" w:unhideWhenUsed="0"/>
-    <w:lsdException w:name="Colorful List Accent 4" w:semiHidden="0" w:uiPriority="72" w:unhideWhenUsed="0"/>
-    <w:lsdException w:name="Colorful Grid Accent 4" w:semiHidden="0" w:uiPriority="73" w:unhideWhenUsed="0"/>
-    <w:lsdException w:name="Light Shading Accent 5" w:semiHidden="0" w:uiPriority="60" w:unhideWhenUsed="0"/>
-    <w:lsdException w:name="Light List Accent 5" w:semiHidden="0" w:uiPriority="61" w:unhideWhenUsed="0"/>
-    <w:lsdException w:name="Light Grid Accent 5" w:semiHidden="0" w:uiPriority="62" w:unhideWhenUsed="0"/>
-    <w:lsdException w:name="Medium Shading 1 Accent 5" w:semiHidden="0" w:uiPriority="63" w:unhideWhenUsed="0"/>
-    <w:lsdException w:name="Medium Shading 2 Accent 5" w:semiHidden="0" w:uiPriority="64" w:unhideWhenUsed="0"/>
-    <w:lsdException w:name="Medium List 1 Accent 5" w:semiHidden="0" w:uiPriority="65" w:unhideWhenUsed="0"/>
-    <w:lsdException w:name="Medium List 2 Accent 5" w:semiHidden="0" w:uiPriority="66" w:unhideWhenUsed="0"/>
-    <w:lsdException w:name="Medium Grid 1 Accent 5" w:semiHidden="0" w:uiPriority="67" w:unhideWhenUsed="0"/>
-    <w:lsdException w:name="Medium Grid 2 Accent 5" w:semiHidden="0" w:uiPriority="68" w:unhideWhenUsed="0"/>
-    <w:lsdException w:name="Medium Grid 3 Accent 5" w:semiHidden="0" w:uiPriority="69" w:unhideWhenUsed="0"/>
-    <w:lsdException w:name="Dark List Accent 5" w:semiHidden="0" w:uiPriority="70" w:unhideWhenUsed="0"/>
-    <w:lsdException w:name="Colorful Shading Accent 5" w:semiHidden="0" w:uiPriority="71" w:unhideWhenUsed="0"/>
-    <w:lsdException w:name="Colorful List Accent 5" w:semiHidden="0" w:uiPriority="72" w:unhideWhenUsed="0"/>
-    <w:lsdException w:name="Colorful Grid Accent 5" w:semiHidden="0" w:uiPriority="73" w:unhideWhenUsed="0"/>
-    <w:lsdException w:name="Light Shading Accent 6" w:semiHidden="0" w:uiPriority="60" w:unhideWhenUsed="0"/>
-    <w:lsdException w:name="Light List Accent 6" w:semiHidden="0" w:uiPriority="61" w:unhideWhenUsed="0"/>
-    <w:lsdException w:name="Light Grid Accent 6" w:semiHidden="0" w:uiPriority="62" w:unhideWhenUsed="0"/>
-    <w:lsdException w:name="Medium Shading 1 Accent 6" w:semiHidden="0" w:uiPriority="63" w:unhideWhenUsed="0"/>
-    <w:lsdException w:name="Medium Shading 2 Accent 6" w:semiHidden="0" w:uiPriority="64" w:unhideWhenUsed="0"/>
-    <w:lsdException w:name="Medium List 1 Accent 6" w:semiHidden="0" w:uiPriority="65" w:unhideWhenUsed="0"/>
-    <w:lsdException w:name="Medium List 2 Accent 6" w:semiHidden="0" w:uiPriority="66" w:unhideWhenUsed="0"/>
-    <w:lsdException w:name="Medium Grid 1 Accent 6" w:semiHidden="0" w:uiPriority="67" w:unhideWhenUsed="0"/>
-    <w:lsdException w:name="Medium Grid 2 Accent 6" w:semiHidden="0" w:uiPriority="68" w:unhideWhenUsed="0"/>
-    <w:lsdException w:name="Medium Grid 3 Accent 6" w:semiHidden="0" w:uiPriority="69" w:unhideWhenUsed="0"/>
-    <w:lsdException w:name="Dark List Accent 6" w:semiHidden="0" w:uiPriority="70" w:unhideWhenUsed="0"/>
-    <w:lsdException w:name="Colorful Shading Accent 6" w:semiHidden="0" w:uiPriority="71" w:unhideWhenUsed="0"/>
-    <w:lsdException w:name="Colorful List Accent 6" w:semiHidden="0" w:uiPriority="72" w:unhideWhenUsed="0"/>
-    <w:lsdException w:name="Colorful Grid Accent 6" w:semiHidden="0" w:uiPriority="73" w:unhideWhenUsed="0"/>
-    <w:lsdException w:name="Subtle Emphasis" w:semiHidden="0" w:uiPriority="19" w:unhideWhenUsed="0" w:qFormat="1"/>
-    <w:lsdException w:name="Intense Emphasis" w:semiHidden="0" w:uiPriority="21" w:unhideWhenUsed="0" w:qFormat="1"/>
-    <w:lsdException w:name="Subtle Reference" w:semiHidden="0" w:uiPriority="31" w:unhideWhenUsed="0" w:qFormat="1"/>
-    <w:lsdException w:name="Intense Reference" w:semiHidden="0" w:uiPriority="32" w:unhideWhenUsed="0" w:qFormat="1"/>
-    <w:lsdException w:name="Book Title" w:semiHidden="0" w:uiPriority="33" w:unhideWhenUsed="0" w:qFormat="1"/>
-    <w:lsdException w:name="Bibliography" w:uiPriority="37"/>
-    <w:lsdException w:name="TOC Heading" w:uiPriority="39" w:qFormat="1"/>
+  <w:latentStyles w:defLockedState="0" w:defUIPriority="99" w:defSemiHidden="0" w:defUnhideWhenUsed="0" w:defQFormat="0" w:count="376">
+    <w:lsdException w:name="Normal" w:uiPriority="0" w:qFormat="1"/>
+    <w:lsdException w:name="heading 1" w:uiPriority="9" w:qFormat="1"/>
+    <w:lsdException w:name="heading 2" w:semiHidden="1" w:uiPriority="9" w:unhideWhenUsed="1" w:qFormat="1"/>
+    <w:lsdException w:name="heading 3" w:semiHidden="1" w:uiPriority="9" w:unhideWhenUsed="1" w:qFormat="1"/>
+    <w:lsdException w:name="heading 4" w:semiHidden="1" w:uiPriority="9" w:unhideWhenUsed="1" w:qFormat="1"/>
+    <w:lsdException w:name="heading 5" w:semiHidden="1" w:uiPriority="9" w:unhideWhenUsed="1" w:qFormat="1"/>
+    <w:lsdException w:name="heading 6" w:semiHidden="1" w:uiPriority="9" w:unhideWhenUsed="1" w:qFormat="1"/>
+    <w:lsdException w:name="heading 7" w:semiHidden="1" w:uiPriority="9" w:unhideWhenUsed="1" w:qFormat="1"/>
+    <w:lsdException w:name="heading 8" w:semiHidden="1" w:uiPriority="9" w:unhideWhenUsed="1" w:qFormat="1"/>
+    <w:lsdException w:name="heading 9" w:semiHidden="1" w:uiPriority="9" w:unhideWhenUsed="1" w:qFormat="1"/>
+    <w:lsdException w:name="index 1" w:semiHidden="1" w:unhideWhenUsed="1"/>
+    <w:lsdException w:name="index 2" w:semiHidden="1" w:unhideWhenUsed="1"/>
+    <w:lsdException w:name="index 3" w:semiHidden="1" w:unhideWhenUsed="1"/>
+    <w:lsdException w:name="index 4" w:semiHidden="1" w:unhideWhenUsed="1"/>
+    <w:lsdException w:name="index 5" w:semiHidden="1" w:unhideWhenUsed="1"/>
+    <w:lsdException w:name="index 6" w:semiHidden="1" w:unhideWhenUsed="1"/>
+    <w:lsdException w:name="index 7" w:semiHidden="1" w:unhideWhenUsed="1"/>
+    <w:lsdException w:name="index 8" w:semiHidden="1" w:unhideWhenUsed="1"/>
+    <w:lsdException w:name="index 9" w:semiHidden="1" w:unhideWhenUsed="1"/>
+    <w:lsdException w:name="toc 1" w:semiHidden="1" w:uiPriority="39" w:unhideWhenUsed="1"/>
+    <w:lsdException w:name="toc 2" w:semiHidden="1" w:uiPriority="39" w:unhideWhenUsed="1"/>
+    <w:lsdException w:name="toc 3" w:semiHidden="1" w:uiPriority="39" w:unhideWhenUsed="1"/>
+    <w:lsdException w:name="toc 4" w:semiHidden="1" w:uiPriority="39" w:unhideWhenUsed="1"/>
+    <w:lsdException w:name="toc 5" w:semiHidden="1" w:uiPriority="39" w:unhideWhenUsed="1"/>
+    <w:lsdException w:name="toc 6" w:semiHidden="1" w:uiPriority="39" w:unhideWhenUsed="1"/>
+    <w:lsdException w:name="toc 7" w:semiHidden="1" w:uiPriority="39" w:unhideWhenUsed="1"/>
+    <w:lsdException w:name="toc 8" w:semiHidden="1" w:uiPriority="39" w:unhideWhenUsed="1"/>
+    <w:lsdException w:name="toc 9" w:semiHidden="1" w:uiPriority="39" w:unhideWhenUsed="1"/>
+    <w:lsdException w:name="Normal Indent" w:semiHidden="1" w:unhideWhenUsed="1"/>
+    <w:lsdException w:name="footnote text" w:semiHidden="1" w:unhideWhenUsed="1"/>
+    <w:lsdException w:name="annotation text" w:semiHidden="1" w:unhideWhenUsed="1"/>
+    <w:lsdException w:name="header" w:semiHidden="1" w:unhideWhenUsed="1"/>
+    <w:lsdException w:name="footer" w:semiHidden="1" w:unhideWhenUsed="1"/>
+    <w:lsdException w:name="index heading" w:semiHidden="1" w:unhideWhenUsed="1"/>
+    <w:lsdException w:name="caption" w:semiHidden="1" w:uiPriority="35" w:unhideWhenUsed="1" w:qFormat="1"/>
+    <w:lsdException w:name="table of figures" w:semiHidden="1" w:unhideWhenUsed="1"/>
+    <w:lsdException w:name="envelope address" w:semiHidden="1" w:unhideWhenUsed="1"/>
+    <w:lsdException w:name="envelope return" w:semiHidden="1" w:unhideWhenUsed="1"/>
+    <w:lsdException w:name="footnote reference" w:semiHidden="1" w:unhideWhenUsed="1"/>
+    <w:lsdException w:name="annotation reference" w:semiHidden="1" w:unhideWhenUsed="1"/>
+    <w:lsdException w:name="line number" w:semiHidden="1" w:unhideWhenUsed="1"/>
+    <w:lsdException w:name="page number" w:semiHidden="1" w:unhideWhenUsed="1"/>
+    <w:lsdException w:name="endnote reference" w:semiHidden="1" w:unhideWhenUsed="1"/>
+    <w:lsdException w:name="endnote text" w:semiHidden="1" w:unhideWhenUsed="1"/>
+    <w:lsdException w:name="table of authorities" w:semiHidden="1" w:unhideWhenUsed="1"/>
+    <w:lsdException w:name="macro" w:semiHidden="1" w:unhideWhenUsed="1"/>
+    <w:lsdException w:name="toa heading" w:semiHidden="1" w:unhideWhenUsed="1"/>
+    <w:lsdException w:name="List" w:semiHidden="1" w:unhideWhenUsed="1"/>
+    <w:lsdException w:name="List Bullet" w:semiHidden="1" w:unhideWhenUsed="1"/>
+    <w:lsdException w:name="List Number" w:semiHidden="1" w:unhideWhenUsed="1"/>
+    <w:lsdException w:name="List 2" w:semiHidden="1" w:unhideWhenUsed="1"/>
+    <w:lsdException w:name="List 3" w:semiHidden="1" w:unhideWhenUsed="1"/>
+    <w:lsdException w:name="List 4" w:semiHidden="1" w:unhideWhenUsed="1"/>
+    <w:lsdException w:name="List 5" w:semiHidden="1" w:unhideWhenUsed="1"/>
+    <w:lsdException w:name="List Bullet 2" w:semiHidden="1" w:unhideWhenUsed="1"/>
+    <w:lsdException w:name="List Bullet 3" w:semiHidden="1" w:unhideWhenUsed="1"/>
+    <w:lsdException w:name="List Bullet 4" w:semiHidden="1" w:unhideWhenUsed="1"/>
+    <w:lsdException w:name="List Bullet 5" w:semiHidden="1" w:unhideWhenUsed="1"/>
+    <w:lsdException w:name="List Number 2" w:semiHidden="1" w:unhideWhenUsed="1"/>
+    <w:lsdException w:name="List Number 3" w:semiHidden="1" w:unhideWhenUsed="1"/>
+    <w:lsdException w:name="List Number 4" w:semiHidden="1" w:unhideWhenUsed="1"/>
+    <w:lsdException w:name="List Number 5" w:semiHidden="1" w:unhideWhenUsed="1"/>
+    <w:lsdException w:name="Title" w:uiPriority="10" w:qFormat="1"/>
+    <w:lsdException w:name="Closing" w:semiHidden="1" w:unhideWhenUsed="1"/>
+    <w:lsdException w:name="Signature" w:semiHidden="1" w:unhideWhenUsed="1"/>
+    <w:lsdException w:name="Default Paragraph Font" w:semiHidden="1" w:uiPriority="1" w:unhideWhenUsed="1"/>
+    <w:lsdException w:name="Body Text" w:semiHidden="1" w:unhideWhenUsed="1"/>
+    <w:lsdException w:name="Body Text Indent" w:semiHidden="1" w:unhideWhenUsed="1"/>
+    <w:lsdException w:name="List Continue" w:semiHidden="1" w:unhideWhenUsed="1"/>
+    <w:lsdException w:name="List Continue 2" w:semiHidden="1" w:unhideWhenUsed="1"/>
+    <w:lsdException w:name="List Continue 3" w:semiHidden="1" w:unhideWhenUsed="1"/>
+    <w:lsdException w:name="List Continue 4" w:semiHidden="1" w:unhideWhenUsed="1"/>
+    <w:lsdException w:name="List Continue 5" w:semiHidden="1" w:unhideWhenUsed="1"/>
+    <w:lsdException w:name="Message Header" w:semiHidden="1" w:unhideWhenUsed="1"/>
+    <w:lsdException w:name="Subtitle" w:uiPriority="11" w:qFormat="1"/>
+    <w:lsdException w:name="Salutation" w:semiHidden="1" w:unhideWhenUsed="1"/>
+    <w:lsdException w:name="Date" w:semiHidden="1" w:unhideWhenUsed="1"/>
+    <w:lsdException w:name="Body Text First Indent" w:semiHidden="1" w:unhideWhenUsed="1"/>
+    <w:lsdException w:name="Body Text First Indent 2" w:semiHidden="1" w:unhideWhenUsed="1"/>
+    <w:lsdException w:name="Note Heading" w:semiHidden="1" w:unhideWhenUsed="1"/>
+    <w:lsdException w:name="Body Text 2" w:semiHidden="1" w:unhideWhenUsed="1"/>
+    <w:lsdException w:name="Body Text 3" w:semiHidden="1" w:unhideWhenUsed="1"/>
+    <w:lsdException w:name="Body Text Indent 2" w:semiHidden="1" w:unhideWhenUsed="1"/>
+    <w:lsdException w:name="Body Text Indent 3" w:semiHidden="1" w:unhideWhenUsed="1"/>
+    <w:lsdException w:name="Block Text" w:semiHidden="1" w:unhideWhenUsed="1"/>
+    <w:lsdException w:name="Hyperlink" w:semiHidden="1" w:unhideWhenUsed="1"/>
+    <w:lsdException w:name="FollowedHyperlink" w:semiHidden="1" w:unhideWhenUsed="1"/>
+    <w:lsdException w:name="Strong" w:uiPriority="22" w:qFormat="1"/>
+    <w:lsdException w:name="Emphasis" w:uiPriority="20" w:qFormat="1"/>
+    <w:lsdException w:name="Document Map" w:semiHidden="1" w:unhideWhenUsed="1"/>
+    <w:lsdException w:name="Plain Text" w:semiHidden="1" w:unhideWhenUsed="1"/>
+    <w:lsdException w:name="E-mail Signature" w:semiHidden="1" w:unhideWhenUsed="1"/>
+    <w:lsdException w:name="HTML Top of Form" w:semiHidden="1" w:unhideWhenUsed="1"/>
+    <w:lsdException w:name="HTML Bottom of Form" w:semiHidden="1" w:unhideWhenUsed="1"/>
+    <w:lsdException w:name="Normal (Web)" w:semiHidden="1" w:unhideWhenUsed="1"/>
+    <w:lsdException w:name="HTML Acronym" w:semiHidden="1" w:unhideWhenUsed="1"/>
+    <w:lsdException w:name="HTML Address" w:semiHidden="1" w:unhideWhenUsed="1"/>
+    <w:lsdException w:name="HTML Cite" w:semiHidden="1" w:unhideWhenUsed="1"/>
+    <w:lsdException w:name="HTML Code" w:semiHidden="1" w:unhideWhenUsed="1"/>
+    <w:lsdException w:name="HTML Definition" w:semiHidden="1" w:unhideWhenUsed="1"/>
+    <w:lsdException w:name="HTML Keyboard" w:semiHidden="1" w:unhideWhenUsed="1"/>
+    <w:lsdException w:name="HTML Preformatted" w:semiHidden="1" w:unhideWhenUsed="1"/>
+    <w:lsdException w:name="HTML Sample" w:semiHidden="1" w:unhideWhenUsed="1"/>
+    <w:lsdException w:name="HTML Typewriter" w:semiHidden="1" w:unhideWhenUsed="1"/>
+    <w:lsdException w:name="HTML Variable" w:semiHidden="1" w:unhideWhenUsed="1"/>
+    <w:lsdException w:name="Normal Table" w:semiHidden="1" w:unhideWhenUsed="1"/>
+    <w:lsdException w:name="annotation subject" w:semiHidden="1" w:unhideWhenUsed="1"/>
+    <w:lsdException w:name="No List" w:semiHidden="1" w:unhideWhenUsed="1"/>
+    <w:lsdException w:name="Outline List 1" w:semiHidden="1" w:unhideWhenUsed="1"/>
+    <w:lsdException w:name="Outline List 2" w:semiHidden="1" w:unhideWhenUsed="1"/>
+    <w:lsdException w:name="Outline List 3" w:semiHidden="1" w:unhideWhenUsed="1"/>
+    <w:lsdException w:name="Table Simple 1" w:semiHidden="1" w:unhideWhenUsed="1"/>
+    <w:lsdException w:name="Table Simple 2" w:semiHidden="1" w:unhideWhenUsed="1"/>
+    <w:lsdException w:name="Table Simple 3" w:semiHidden="1" w:unhideWhenUsed="1"/>
+    <w:lsdException w:name="Table Classic 1" w:semiHidden="1" w:unhideWhenUsed="1"/>
+    <w:lsdException w:name="Table Classic 2" w:semiHidden="1" w:unhideWhenUsed="1"/>
+    <w:lsdException w:name="Table Classic 3" w:semiHidden="1" w:unhideWhenUsed="1"/>
+    <w:lsdException w:name="Table Classic 4" w:semiHidden="1" w:unhideWhenUsed="1"/>
+    <w:lsdException w:name="Table Colorful 1" w:semiHidden="1" w:unhideWhenUsed="1"/>
+    <w:lsdException w:name="Table Colorful 2" w:semiHidden="1" w:unhideWhenUsed="1"/>
+    <w:lsdException w:name="Table Colorful 3" w:semiHidden="1" w:unhideWhenUsed="1"/>
+    <w:lsdException w:name="Table Columns 1" w:semiHidden="1" w:unhideWhenUsed="1"/>
+    <w:lsdException w:name="Table Columns 2" w:semiHidden="1" w:unhideWhenUsed="1"/>
+    <w:lsdException w:name="Table Columns 3" w:semiHidden="1" w:unhideWhenUsed="1"/>
+    <w:lsdException w:name="Table Columns 4" w:semiHidden="1" w:unhideWhenUsed="1"/>
+    <w:lsdException w:name="Table Columns 5" w:semiHidden="1" w:unhideWhenUsed="1"/>
+    <w:lsdException w:name="Table Grid 1" w:semiHidden="1" w:unhideWhenUsed="1"/>
+    <w:lsdException w:name="Table Grid 2" w:semiHidden="1" w:unhideWhenUsed="1"/>
+    <w:lsdException w:name="Table Grid 3" w:semiHidden="1" w:unhideWhenUsed="1"/>
+    <w:lsdException w:name="Table Grid 4" w:semiHidden="1" w:unhideWhenUsed="1"/>
+    <w:lsdException w:name="Table Grid 5" w:semiHidden="1" w:unhideWhenUsed="1"/>
+    <w:lsdException w:name="Table Grid 6" w:semiHidden="1" w:unhideWhenUsed="1"/>
+    <w:lsdException w:name="Table Grid 7" w:semiHidden="1" w:unhideWhenUsed="1"/>
+    <w:lsdException w:name="Table Grid 8" w:semiHidden="1" w:unhideWhenUsed="1"/>
+    <w:lsdException w:name="Table List 1" w:semiHidden="1" w:unhideWhenUsed="1"/>
+    <w:lsdException w:name="Table List 2" w:semiHidden="1" w:unhideWhenUsed="1"/>
+    <w:lsdException w:name="Table List 3" w:semiHidden="1" w:unhideWhenUsed="1"/>
+    <w:lsdException w:name="Table List 4" w:semiHidden="1" w:unhideWhenUsed="1"/>
+    <w:lsdException w:name="Table List 5" w:semiHidden="1" w:unhideWhenUsed="1"/>
+    <w:lsdException w:name="Table List 6" w:semiHidden="1" w:unhideWhenUsed="1"/>
+    <w:lsdException w:name="Table List 7" w:semiHidden="1" w:unhideWhenUsed="1"/>
+    <w:lsdException w:name="Table List 8" w:semiHidden="1" w:unhideWhenUsed="1"/>
+    <w:lsdException w:name="Table 3D effects 1" w:semiHidden="1" w:unhideWhenUsed="1"/>
+    <w:lsdException w:name="Table 3D effects 2" w:semiHidden="1" w:unhideWhenUsed="1"/>
+    <w:lsdException w:name="Table 3D effects 3" w:semiHidden="1" w:unhideWhenUsed="1"/>
+    <w:lsdException w:name="Table Contemporary" w:semiHidden="1" w:unhideWhenUsed="1"/>
+    <w:lsdException w:name="Table Elegant" w:semiHidden="1" w:unhideWhenUsed="1"/>
+    <w:lsdException w:name="Table Professional" w:semiHidden="1" w:unhideWhenUsed="1"/>
+    <w:lsdException w:name="Table Subtle 1" w:semiHidden="1" w:unhideWhenUsed="1"/>
+    <w:lsdException w:name="Table Subtle 2" w:semiHidden="1" w:unhideWhenUsed="1"/>
+    <w:lsdException w:name="Table Web 1" w:semiHidden="1" w:unhideWhenUsed="1"/>
+    <w:lsdException w:name="Table Web 2" w:semiHidden="1" w:unhideWhenUsed="1"/>
+    <w:lsdException w:name="Table Web 3" w:semiHidden="1" w:unhideWhenUsed="1"/>
+    <w:lsdException w:name="Balloon Text" w:semiHidden="1" w:unhideWhenUsed="1"/>
+    <w:lsdException w:name="Table Grid" w:uiPriority="59"/>
+    <w:lsdException w:name="Table Theme" w:semiHidden="1" w:unhideWhenUsed="1"/>
+    <w:lsdException w:name="Placeholder Text" w:semiHidden="1"/>
+    <w:lsdException w:name="No Spacing" w:uiPriority="1" w:qFormat="1"/>
+    <w:lsdException w:name="Light Shading" w:uiPriority="60"/>
+    <w:lsdException w:name="Light List" w:uiPriority="61"/>
+    <w:lsdException w:name="Light Grid" w:uiPriority="62"/>
+    <w:lsdException w:name="Medium Shading 1" w:uiPriority="63"/>
+    <w:lsdException w:name="Medium Shading 2" w:uiPriority="64"/>
+    <w:lsdException w:name="Medium List 1" w:uiPriority="65"/>
+    <w:lsdException w:name="Medium List 2" w:uiPriority="66"/>
+    <w:lsdException w:name="Medium Grid 1" w:uiPriority="67"/>
+    <w:lsdException w:name="Medium Grid 2" w:uiPriority="68"/>
+    <w:lsdException w:name="Medium Grid 3" w:uiPriority="69"/>
+    <w:lsdException w:name="Dark List" w:uiPriority="70"/>
+    <w:lsdException w:name="Colorful Shading" w:uiPriority="71"/>
+    <w:lsdException w:name="Colorful List" w:uiPriority="72"/>
+    <w:lsdException w:name="Colorful Grid" w:uiPriority="73"/>
+    <w:lsdException w:name="Light Shading Accent 1" w:uiPriority="60"/>
+    <w:lsdException w:name="Light List Accent 1" w:uiPriority="61"/>
+    <w:lsdException w:name="Light Grid Accent 1" w:uiPriority="62"/>
+    <w:lsdException w:name="Medium Shading 1 Accent 1" w:uiPriority="63"/>
+    <w:lsdException w:name="Medium Shading 2 Accent 1" w:uiPriority="64"/>
+    <w:lsdException w:name="Medium List 1 Accent 1" w:uiPriority="65"/>
+    <w:lsdException w:name="Revision" w:semiHidden="1"/>
+    <w:lsdException w:name="List Paragraph" w:uiPriority="34" w:qFormat="1"/>
+    <w:lsdException w:name="Quote" w:uiPriority="29" w:qFormat="1"/>
+    <w:lsdException w:name="Intense Quote" w:uiPriority="30" w:qFormat="1"/>
+    <w:lsdException w:name="Medium List 2 Accent 1" w:uiPriority="66"/>
+    <w:lsdException w:name="Medium Grid 1 Accent 1" w:uiPriority="67"/>
+    <w:lsdException w:name="Medium Grid 2 Accent 1" w:uiPriority="68"/>
+    <w:lsdException w:name="Medium Grid 3 Accent 1" w:uiPriority="69"/>
+    <w:lsdException w:name="Dark List Accent 1" w:uiPriority="70"/>
+    <w:lsdException w:name="Colorful Shading Accent 1" w:uiPriority="71"/>
+    <w:lsdException w:name="Colorful List Accent 1" w:uiPriority="72"/>
+    <w:lsdException w:name="Colorful Grid Accent 1" w:uiPriority="73"/>
+    <w:lsdException w:name="Light Shading Accent 2" w:uiPriority="60"/>
+    <w:lsdException w:name="Light List Accent 2" w:uiPriority="61"/>
+    <w:lsdException w:name="Light Grid Accent 2" w:uiPriority="62"/>
+    <w:lsdException w:name="Medium Shading 1 Accent 2" w:uiPriority="63"/>
+    <w:lsdException w:name="Medium Shading 2 Accent 2" w:uiPriority="64"/>
+    <w:lsdException w:name="Medium List 1 Accent 2" w:uiPriority="65"/>
+    <w:lsdException w:name="Medium List 2 Accent 2" w:uiPriority="66"/>
+    <w:lsdException w:name="Medium Grid 1 Accent 2" w:uiPriority="67"/>
+    <w:lsdException w:name="Medium Grid 2 Accent 2" w:uiPriority="68"/>
+    <w:lsdException w:name="Medium Grid 3 Accent 2" w:uiPriority="69"/>
+    <w:lsdException w:name="Dark List Accent 2" w:uiPriority="70"/>
+    <w:lsdException w:name="Colorful Shading Accent 2" w:uiPriority="71"/>
+    <w:lsdException w:name="Colorful List Accent 2" w:uiPriority="72"/>
+    <w:lsdException w:name="Colorful Grid Accent 2" w:uiPriority="73"/>
+    <w:lsdException w:name="Light Shading Accent 3" w:uiPriority="60"/>
+    <w:lsdException w:name="Light List Accent 3" w:uiPriority="61"/>
+    <w:lsdException w:name="Light Grid Accent 3" w:uiPriority="62"/>
+    <w:lsdException w:name="Medium Shading 1 Accent 3" w:uiPriority="63"/>
+    <w:lsdException w:name="Medium Shading 2 Accent 3" w:uiPriority="64"/>
+    <w:lsdException w:name="Medium List 1 Accent 3" w:uiPriority="65"/>
+    <w:lsdException w:name="Medium List 2 Accent 3" w:uiPriority="66"/>
+    <w:lsdException w:name="Medium Grid 1 Accent 3" w:uiPriority="67"/>
+    <w:lsdException w:name="Medium Grid 2 Accent 3" w:uiPriority="68"/>
+    <w:lsdException w:name="Medium Grid 3 Accent 3" w:uiPriority="69"/>
+    <w:lsdException w:name="Dark List Accent 3" w:uiPriority="70"/>
+    <w:lsdException w:name="Colorful Shading Accent 3" w:uiPriority="71"/>
+    <w:lsdException w:name="Colorful List Accent 3" w:uiPriority="72"/>
+    <w:lsdException w:name="Colorful Grid Accent 3" w:uiPriority="73"/>
+    <w:lsdException w:name="Light Shading Accent 4" w:uiPriority="60"/>
+    <w:lsdException w:name="Light List Accent 4" w:uiPriority="61"/>
+    <w:lsdException w:name="Light Grid Accent 4" w:uiPriority="62"/>
+    <w:lsdException w:name="Medium Shading 1 Accent 4" w:uiPriority="63"/>
+    <w:lsdException w:name="Medium Shading 2 Accent 4" w:uiPriority="64"/>
+    <w:lsdException w:name="Medium List 1 Accent 4" w:uiPriority="65"/>
+    <w:lsdException w:name="Medium List 2 Accent 4" w:uiPriority="66"/>
+    <w:lsdException w:name="Medium Grid 1 Accent 4" w:uiPriority="67"/>
+    <w:lsdException w:name="Medium Grid 2 Accent 4" w:uiPriority="68"/>
+    <w:lsdException w:name="Medium Grid 3 Accent 4" w:uiPriority="69"/>
+    <w:lsdException w:name="Dark List Accent 4" w:uiPriority="70"/>
+    <w:lsdException w:name="Colorful Shading Accent 4" w:uiPriority="71"/>
+    <w:lsdException w:name="Colorful List Accent 4" w:uiPriority="72"/>
+    <w:lsdException w:name="Colorful Grid Accent 4" w:uiPriority="73"/>
+    <w:lsdException w:name="Light Shading Accent 5" w:uiPriority="60"/>
+    <w:lsdException w:name="Light List Accent 5" w:uiPriority="61"/>
+    <w:lsdException w:name="Light Grid Accent 5" w:uiPriority="62"/>
+    <w:lsdException w:name="Medium Shading 1 Accent 5" w:uiPriority="63"/>
+    <w:lsdException w:name="Medium Shading 2 Accent 5" w:uiPriority="64"/>
+    <w:lsdException w:name="Medium List 1 Accent 5" w:uiPriority="65"/>
+    <w:lsdException w:name="Medium List 2 Accent 5" w:uiPriority="66"/>
+    <w:lsdException w:name="Medium Grid 1 Accent 5" w:uiPriority="67"/>
+    <w:lsdException w:name="Medium Grid 2 Accent 5" w:uiPriority="68"/>
+    <w:lsdException w:name="Medium Grid 3 Accent 5" w:uiPriority="69"/>
+    <w:lsdException w:name="Dark List Accent 5" w:uiPriority="70"/>
+    <w:lsdException w:name="Colorful Shading Accent 5" w:uiPriority="71"/>
+    <w:lsdException w:name="Colorful List Accent 5" w:uiPriority="72"/>
+    <w:lsdException w:name="Colorful Grid Accent 5" w:uiPriority="73"/>
+    <w:lsdException w:name="Light Shading Accent 6" w:uiPriority="60"/>
+    <w:lsdException w:name="Light List Accent 6" w:uiPriority="61"/>
+    <w:lsdException w:name="Light Grid Accent 6" w:uiPriority="62"/>
+    <w:lsdException w:name="Medium Shading 1 Accent 6" w:uiPriority="63"/>
+    <w:lsdException w:name="Medium Shading 2 Accent 6" w:uiPriority="64"/>
+    <w:lsdException w:name="Medium List 1 Accent 6" w:uiPriority="65"/>
+    <w:lsdException w:name="Medium List 2 Accent 6" w:uiPriority="66"/>
+    <w:lsdException w:name="Medium Grid 1 Accent 6" w:uiPriority="67"/>
+    <w:lsdException w:name="Medium Grid 2 Accent 6" w:uiPriority="68"/>
+    <w:lsdException w:name="Medium Grid 3 Accent 6" w:uiPriority="69"/>
+    <w:lsdException w:name="Dark List Accent 6" w:uiPriority="70"/>
+    <w:lsdException w:name="Colorful Shading Accent 6" w:uiPriority="71"/>
+    <w:lsdException w:name="Colorful List Accent 6" w:uiPriority="72"/>
+    <w:lsdException w:name="Colorful Grid Accent 6" w:uiPriority="73"/>
+    <w:lsdException w:name="Subtle Emphasis" w:uiPriority="19" w:qFormat="1"/>
+    <w:lsdException w:name="Intense Emphasis" w:uiPriority="21" w:qFormat="1"/>
+    <w:lsdException w:name="Subtle Reference" w:uiPriority="31" w:qFormat="1"/>
+    <w:lsdException w:name="Intense Reference" w:uiPriority="32" w:qFormat="1"/>
+    <w:lsdException w:name="Book Title" w:uiPriority="33" w:qFormat="1"/>
+    <w:lsdException w:name="Bibliography" w:semiHidden="1" w:uiPriority="37" w:unhideWhenUsed="1"/>
+    <w:lsdException w:name="TOC Heading" w:semiHidden="1" w:uiPriority="39" w:unhideWhenUsed="1" w:qFormat="1"/>
+    <w:lsdException w:name="Plain Table 1" w:uiPriority="41"/>
+    <w:lsdException w:name="Plain Table 2" w:uiPriority="42"/>
+    <w:lsdException w:name="Plain Table 3" w:uiPriority="43"/>
+    <w:lsdException w:name="Plain Table 4" w:uiPriority="44"/>
+    <w:lsdException w:name="Plain Table 5" w:uiPriority="45"/>
+    <w:lsdException w:name="Grid Table Light" w:uiPriority="40"/>
+    <w:lsdException w:name="Grid Table 1 Light" w:uiPriority="46"/>
+    <w:lsdException w:name="Grid Table 2" w:uiPriority="47"/>
+    <w:lsdException w:name="Grid Table 3" w:uiPriority="48"/>
+    <w:lsdException w:name="Grid Table 4" w:uiPriority="49"/>
+    <w:lsdException w:name="Grid Table 5 Dark" w:uiPriority="50"/>
+    <w:lsdException w:name="Grid Table 6 Colorful" w:uiPriority="51"/>
+    <w:lsdException w:name="Grid Table 7 Colorful" w:uiPriority="52"/>
+    <w:lsdException w:name="Grid Table 1 Light Accent 1" w:uiPriority="46"/>
+    <w:lsdException w:name="Grid Table 2 Accent 1" w:uiPriority="47"/>
+    <w:lsdException w:name="Grid Table 3 Accent 1" w:uiPriority="48"/>
+    <w:lsdException w:name="Grid Table 4 Accent 1" w:uiPriority="49"/>
+    <w:lsdException w:name="Grid Table 5 Dark Accent 1" w:uiPriority="50"/>
+    <w:lsdException w:name="Grid Table 6 Colorful Accent 1" w:uiPriority="51"/>
+    <w:lsdException w:name="Grid Table 7 Colorful Accent 1" w:uiPriority="52"/>
+    <w:lsdException w:name="Grid Table 1 Light Accent 2" w:uiPriority="46"/>
+    <w:lsdException w:name="Grid Table 2 Accent 2" w:uiPriority="47"/>
+    <w:lsdException w:name="Grid Table 3 Accent 2" w:uiPriority="48"/>
+    <w:lsdException w:name="Grid Table 4 Accent 2" w:uiPriority="49"/>
+    <w:lsdException w:name="Grid Table 5 Dark Accent 2" w:uiPriority="50"/>
+    <w:lsdException w:name="Grid Table 6 Colorful Accent 2" w:uiPriority="51"/>
+    <w:lsdException w:name="Grid Table 7 Colorful Accent 2" w:uiPriority="52"/>
+    <w:lsdException w:name="Grid Table 1 Light Accent 3" w:uiPriority="46"/>
+    <w:lsdException w:name="Grid Table 2 Accent 3" w:uiPriority="47"/>
+    <w:lsdException w:name="Grid Table 3 Accent 3" w:uiPriority="48"/>
+    <w:lsdException w:name="Grid Table 4 Accent 3" w:uiPriority="49"/>
+    <w:lsdException w:name="Grid Table 5 Dark Accent 3" w:uiPriority="50"/>
+    <w:lsdException w:name="Grid Table 6 Colorful Accent 3" w:uiPriority="51"/>
+    <w:lsdException w:name="Grid Table 7 Colorful Accent 3" w:uiPriority="52"/>
+    <w:lsdException w:name="Grid Table 1 Light Accent 4" w:uiPriority="46"/>
+    <w:lsdException w:name="Grid Table 2 Accent 4" w:uiPriority="47"/>
+    <w:lsdException w:name="Grid Table 3 Accent 4" w:uiPriority="48"/>
+    <w:lsdException w:name="Grid Table 4 Accent 4" w:uiPriority="49"/>
+    <w:lsdException w:name="Grid Table 5 Dark Accent 4" w:uiPriority="50"/>
+    <w:lsdException w:name="Grid Table 6 Colorful Accent 4" w:uiPriority="51"/>
+    <w:lsdException w:name="Grid Table 7 Colorful Accent 4" w:uiPriority="52"/>
+    <w:lsdException w:name="Grid Table 1 Light Accent 5" w:uiPriority="46"/>
+    <w:lsdException w:name="Grid Table 2 Accent 5" w:uiPriority="47"/>
+    <w:lsdException w:name="Grid Table 3 Accent 5" w:uiPriority="48"/>
+    <w:lsdException w:name="Grid Table 4 Accent 5" w:uiPriority="49"/>
+    <w:lsdException w:name="Grid Table 5 Dark Accent 5" w:uiPriority="50"/>
+    <w:lsdException w:name="Grid Table 6 Colorful Accent 5" w:uiPriority="51"/>
+    <w:lsdException w:name="Grid Table 7 Colorful Accent 5" w:uiPriority="52"/>
+    <w:lsdException w:name="Grid Table 1 Light Accent 6" w:uiPriority="46"/>
+    <w:lsdException w:name="Grid Table 2 Accent 6" w:uiPriority="47"/>
+    <w:lsdException w:name="Grid Table 3 Accent 6" w:uiPriority="48"/>
+    <w:lsdException w:name="Grid Table 4 Accent 6" w:uiPriority="49"/>
+    <w:lsdException w:name="Grid Table 5 Dark Accent 6" w:uiPriority="50"/>
+    <w:lsdException w:name="Grid Table 6 Colorful Accent 6" w:uiPriority="51"/>
+    <w:lsdException w:name="Grid Table 7 Colorful Accent 6" w:uiPriority="52"/>
+    <w:lsdException w:name="List Table 1 Light" w:uiPriority="46"/>
+    <w:lsdException w:name="List Table 2" w:uiPriority="47"/>
+    <w:lsdException w:name="List Table 3" w:uiPriority="48"/>
+    <w:lsdException w:name="List Table 4" w:uiPriority="49"/>
+    <w:lsdException w:name="List Table 5 Dark" w:uiPriority="50"/>
+    <w:lsdException w:name="List Table 6 Colorful" w:uiPriority="51"/>
+    <w:lsdException w:name="List Table 7 Colorful" w:uiPriority="52"/>
+    <w:lsdException w:name="List Table 1 Light Accent 1" w:uiPriority="46"/>
+    <w:lsdException w:name="List Table 2 Accent 1" w:uiPriority="47"/>
+    <w:lsdException w:name="List Table 3 Accent 1" w:uiPriority="48"/>
+    <w:lsdException w:name="List Table 4 Accent 1" w:uiPriority="49"/>
+    <w:lsdException w:name="List Table 5 Dark Accent 1" w:uiPriority="50"/>
+    <w:lsdException w:name="List Table 6 Colorful Accent 1" w:uiPriority="51"/>
+    <w:lsdException w:name="List Table 7 Colorful Accent 1" w:uiPriority="52"/>
+    <w:lsdException w:name="List Table 1 Light Accent 2" w:uiPriority="46"/>
+    <w:lsdException w:name="List Table 2 Accent 2" w:uiPriority="47"/>
+    <w:lsdException w:name="List Table 3 Accent 2" w:uiPriority="48"/>
+    <w:lsdException w:name="List Table 4 Accent 2" w:uiPriority="49"/>
+    <w:lsdException w:name="List Table 5 Dark Accent 2" w:uiPriority="50"/>
+    <w:lsdException w:name="List Table 6 Colorful Accent 2" w:uiPriority="51"/>
+    <w:lsdException w:name="List Table 7 Colorful Accent 2" w:uiPriority="52"/>
+    <w:lsdException w:name="List Table 1 Light Accent 3" w:uiPriority="46"/>
+    <w:lsdException w:name="List Table 2 Accent 3" w:uiPriority="47"/>
+    <w:lsdException w:name="List Table 3 Accent 3" w:uiPriority="48"/>
+    <w:lsdException w:name="List Table 4 Accent 3" w:uiPriority="49"/>
+    <w:lsdException w:name="List Table 5 Dark Accent 3" w:uiPriority="50"/>
+    <w:lsdException w:name="List Table 6 Colorful Accent 3" w:uiPriority="51"/>
+    <w:lsdException w:name="List Table 7 Colorful Accent 3" w:uiPriority="52"/>
+    <w:lsdException w:name="List Table 1 Light Accent 4" w:uiPriority="46"/>
+    <w:lsdException w:name="List Table 2 Accent 4" w:uiPriority="47"/>
+    <w:lsdException w:name="List Table 3 Accent 4" w:uiPriority="48"/>
+    <w:lsdException w:name="List Table 4 Accent 4" w:uiPriority="49"/>
+    <w:lsdException w:name="List Table 5 Dark Accent 4" w:uiPriority="50"/>
+    <w:lsdException w:name="List Table 6 Colorful Accent 4" w:uiPriority="51"/>
+    <w:lsdException w:name="List Table 7 Colorful Accent 4" w:uiPriority="52"/>
+    <w:lsdException w:name="List Table 1 Light Accent 5" w:uiPriority="46"/>
+    <w:lsdException w:name="List Table 2 Accent 5" w:uiPriority="47"/>
+    <w:lsdException w:name="List Table 3 Accent 5" w:uiPriority="48"/>
+    <w:lsdException w:name="List Table 4 Accent 5" w:uiPriority="49"/>
+    <w:lsdException w:name="List Table 5 Dark Accent 5" w:uiPriority="50"/>
+    <w:lsdException w:name="List Table 6 Colorful Accent 5" w:uiPriority="51"/>
+    <w:lsdException w:name="List Table 7 Colorful Accent 5" w:uiPriority="52"/>
+    <w:lsdException w:name="List Table 1 Light Accent 6" w:uiPriority="46"/>
+    <w:lsdException w:name="List Table 2 Accent 6" w:uiPriority="47"/>
+    <w:lsdException w:name="List Table 3 Accent 6" w:uiPriority="48"/>
+    <w:lsdException w:name="List Table 4 Accent 6" w:uiPriority="49"/>
+    <w:lsdException w:name="List Table 5 Dark Accent 6" w:uiPriority="50"/>
+    <w:lsdException w:name="List Table 6 Colorful Accent 6" w:uiPriority="51"/>
+    <w:lsdException w:name="List Table 7 Colorful Accent 6" w:uiPriority="52"/>
+    <w:lsdException w:name="Mention" w:semiHidden="1" w:unhideWhenUsed="1"/>
+    <w:lsdException w:name="Smart Hyperlink" w:semiHidden="1" w:unhideWhenUsed="1"/>
+    <w:lsdException w:name="Hashtag" w:semiHidden="1" w:unhideWhenUsed="1"/>
+    <w:lsdException w:name="Unresolved Mention" w:semiHidden="1" w:unhideWhenUsed="1"/>
+    <w:lsdException w:name="Smart Link" w:semiHidden="1" w:unhideWhenUsed="1"/>
   </w:latentStyles>
   <w:style w:type="paragraph" w:default="1" w:styleId="Normal">
     <w:name w:val="Normal"/>
